--- a/Druga faza/SSU/6. 21. Objavljivanje nove slike.docx
+++ b/Druga faza/SSU/6. 21. Objavljivanje nove slike.docx
@@ -1,6 +1,6 @@
 
 <file path=word/document.xml><?xml version="1.0" encoding="utf-8"?>
-<w:document xmlns:wpc="http://schemas.microsoft.com/office/word/2010/wordprocessingCanvas" xmlns:cx="http://schemas.microsoft.com/office/drawing/2014/chartex" xmlns:cx1="http://schemas.microsoft.com/office/drawing/2015/9/8/chartex" xmlns:cx2="http://schemas.microsoft.com/office/drawing/2015/10/21/chartex" xmlns:cx3="http://schemas.microsoft.com/office/drawing/2016/5/9/chartex" xmlns:cx4="http://schemas.microsoft.com/office/drawing/2016/5/10/chartex" xmlns:cx5="http://schemas.microsoft.com/office/drawing/2016/5/11/chartex" xmlns:cx6="http://schemas.microsoft.com/office/drawing/2016/5/12/chartex" xmlns:cx7="http://schemas.microsoft.com/office/drawing/2016/5/13/chartex" xmlns:cx8="http://schemas.microsoft.com/office/drawing/2016/5/14/chartex" xmlns:mc="http://schemas.openxmlformats.org/markup-compatibility/2006" xmlns:aink="http://schemas.microsoft.com/office/drawing/2016/ink" xmlns:am3d="http://schemas.microsoft.com/office/drawing/2017/model3d" xmlns:o="urn:schemas-microsoft-com:office:office" xmlns:r="http://schemas.openxmlformats.org/officeDocument/2006/relationships" xmlns:m="http://schemas.openxmlformats.org/officeDocument/2006/math" xmlns:v="urn:schemas-microsoft-com:vml" xmlns:wp14="http://schemas.microsoft.com/office/word/2010/wordprocessingDrawing" xmlns:wp="http://schemas.openxmlformats.org/drawingml/2006/wordprocessingDrawing" xmlns:w10="urn:schemas-microsoft-com:office:word" xmlns:w="http://schemas.openxmlformats.org/wordprocessingml/2006/main" xmlns:w14="http://schemas.microsoft.com/office/word/2010/wordml" xmlns:w15="http://schemas.microsoft.com/office/word/2012/wordml" xmlns:w16cid="http://schemas.microsoft.com/office/word/2016/wordml/cid" xmlns:w16se="http://schemas.microsoft.com/office/word/2015/wordml/symex" xmlns:wpg="http://schemas.microsoft.com/office/word/2010/wordprocessingGroup" xmlns:wpi="http://schemas.microsoft.com/office/word/2010/wordprocessingInk" xmlns:wne="http://schemas.microsoft.com/office/word/2006/wordml" xmlns:wps="http://schemas.microsoft.com/office/word/2010/wordprocessingShape" mc:Ignorable="w14 w15 w16se w16cid wp14">
+<w:document xmlns:wpc="http://schemas.microsoft.com/office/word/2010/wordprocessingCanvas" xmlns:cx="http://schemas.microsoft.com/office/drawing/2014/chartex" xmlns:cx1="http://schemas.microsoft.com/office/drawing/2015/9/8/chartex" xmlns:cx2="http://schemas.microsoft.com/office/drawing/2015/10/21/chartex" xmlns:cx3="http://schemas.microsoft.com/office/drawing/2016/5/9/chartex" xmlns:cx4="http://schemas.microsoft.com/office/drawing/2016/5/10/chartex" xmlns:cx5="http://schemas.microsoft.com/office/drawing/2016/5/11/chartex" xmlns:cx6="http://schemas.microsoft.com/office/drawing/2016/5/12/chartex" xmlns:cx7="http://schemas.microsoft.com/office/drawing/2016/5/13/chartex" xmlns:cx8="http://schemas.microsoft.com/office/drawing/2016/5/14/chartex" xmlns:mc="http://schemas.openxmlformats.org/markup-compatibility/2006" xmlns:aink="http://schemas.microsoft.com/office/drawing/2016/ink" xmlns:am3d="http://schemas.microsoft.com/office/drawing/2017/model3d" xmlns:o="urn:schemas-microsoft-com:office:office" xmlns:r="http://schemas.openxmlformats.org/officeDocument/2006/relationships" xmlns:m="http://schemas.openxmlformats.org/officeDocument/2006/math" xmlns:v="urn:schemas-microsoft-com:vml" xmlns:wp14="http://schemas.microsoft.com/office/word/2010/wordprocessingDrawing" xmlns:wp="http://schemas.openxmlformats.org/drawingml/2006/wordprocessingDrawing" xmlns:w10="urn:schemas-microsoft-com:office:word" xmlns:w="http://schemas.openxmlformats.org/wordprocessingml/2006/main" xmlns:w14="http://schemas.microsoft.com/office/word/2010/wordml" xmlns:w15="http://schemas.microsoft.com/office/word/2012/wordml" xmlns:w16cex="http://schemas.microsoft.com/office/word/2018/wordml/cex" xmlns:w16cid="http://schemas.microsoft.com/office/word/2016/wordml/cid" xmlns:w16="http://schemas.microsoft.com/office/word/2018/wordml" xmlns:w16se="http://schemas.microsoft.com/office/word/2015/wordml/symex" xmlns:wpg="http://schemas.microsoft.com/office/word/2010/wordprocessingGroup" xmlns:wpi="http://schemas.microsoft.com/office/word/2010/wordprocessingInk" xmlns:wne="http://schemas.microsoft.com/office/word/2006/wordml" xmlns:wps="http://schemas.microsoft.com/office/word/2010/wordprocessingShape" mc:Ignorable="w14 w15 w16se w16cid w16 w16cex wp14">
   <w:body>
     <w:p>
       <w:pPr>
@@ -1249,7 +1249,7 @@
                 <w:noProof/>
                 <w:webHidden/>
               </w:rPr>
-              <w:t>- 1 -</w:t>
+              <w:t>- 5 -</w:t>
             </w:r>
             <w:r>
               <w:rPr>
@@ -1339,7 +1339,7 @@
                 <w:noProof/>
                 <w:webHidden/>
               </w:rPr>
-              <w:t>- 1 -</w:t>
+              <w:t>- 5 -</w:t>
             </w:r>
             <w:r>
               <w:rPr>
@@ -1429,7 +1429,7 @@
                 <w:noProof/>
                 <w:webHidden/>
               </w:rPr>
-              <w:t>- 1 -</w:t>
+              <w:t>- 5 -</w:t>
             </w:r>
             <w:r>
               <w:rPr>
@@ -1519,7 +1519,7 @@
                 <w:noProof/>
                 <w:webHidden/>
               </w:rPr>
-              <w:t>- 1 -</w:t>
+              <w:t>- 5 -</w:t>
             </w:r>
             <w:r>
               <w:rPr>
@@ -1609,7 +1609,7 @@
                 <w:noProof/>
                 <w:webHidden/>
               </w:rPr>
-              <w:t>- 1 -</w:t>
+              <w:t>- 5 -</w:t>
             </w:r>
             <w:r>
               <w:rPr>
@@ -1699,7 +1699,7 @@
                 <w:noProof/>
                 <w:webHidden/>
               </w:rPr>
-              <w:t>- 1 -</w:t>
+              <w:t>- 5 -</w:t>
             </w:r>
             <w:r>
               <w:rPr>
@@ -1789,7 +1789,7 @@
                 <w:noProof/>
                 <w:webHidden/>
               </w:rPr>
-              <w:t>- 1 -</w:t>
+              <w:t>- 5 -</w:t>
             </w:r>
             <w:r>
               <w:rPr>
@@ -1879,7 +1879,7 @@
                 <w:noProof/>
                 <w:webHidden/>
               </w:rPr>
-              <w:t>- 1 -</w:t>
+              <w:t>- 5 -</w:t>
             </w:r>
             <w:r>
               <w:rPr>
@@ -1969,7 +1969,7 @@
                 <w:noProof/>
                 <w:webHidden/>
               </w:rPr>
-              <w:t>- 1 -</w:t>
+              <w:t>- 5 -</w:t>
             </w:r>
             <w:r>
               <w:rPr>
@@ -2059,7 +2059,7 @@
                 <w:noProof/>
                 <w:webHidden/>
               </w:rPr>
-              <w:t>- 2 -</w:t>
+              <w:t>- 6 -</w:t>
             </w:r>
             <w:r>
               <w:rPr>
@@ -2149,7 +2149,7 @@
                 <w:noProof/>
                 <w:webHidden/>
               </w:rPr>
-              <w:t>- 2 -</w:t>
+              <w:t>- 6 -</w:t>
             </w:r>
             <w:r>
               <w:rPr>
@@ -2239,7 +2239,7 @@
                 <w:noProof/>
                 <w:webHidden/>
               </w:rPr>
-              <w:t>- 2 -</w:t>
+              <w:t>- 6 -</w:t>
             </w:r>
             <w:r>
               <w:rPr>
@@ -2345,7 +2345,7 @@
                 <w:noProof/>
                 <w:webHidden/>
               </w:rPr>
-              <w:t>- 2 -</w:t>
+              <w:t>- 6 -</w:t>
             </w:r>
             <w:r>
               <w:rPr>
@@ -2455,7 +2455,7 @@
                 <w:noProof/>
                 <w:webHidden/>
               </w:rPr>
-              <w:t>- 2 -</w:t>
+              <w:t>- 6 -</w:t>
             </w:r>
             <w:r>
               <w:rPr>
@@ -2565,7 +2565,7 @@
                 <w:noProof/>
                 <w:webHidden/>
               </w:rPr>
-              <w:t>- 3 -</w:t>
+              <w:t>- 7 -</w:t>
             </w:r>
             <w:r>
               <w:rPr>
@@ -2655,7 +2655,7 @@
                 <w:noProof/>
                 <w:webHidden/>
               </w:rPr>
-              <w:t>- 3 -</w:t>
+              <w:t>- 7 -</w:t>
             </w:r>
             <w:r>
               <w:rPr>
@@ -2745,7 +2745,7 @@
                 <w:noProof/>
                 <w:webHidden/>
               </w:rPr>
-              <w:t>- 3 -</w:t>
+              <w:t>- 7 -</w:t>
             </w:r>
             <w:r>
               <w:rPr>
@@ -2835,7 +2835,7 @@
                 <w:noProof/>
                 <w:webHidden/>
               </w:rPr>
-              <w:t>- 3 -</w:t>
+              <w:t>- 7 -</w:t>
             </w:r>
             <w:r>
               <w:rPr>
@@ -2925,7 +2925,7 @@
                 <w:noProof/>
                 <w:webHidden/>
               </w:rPr>
-              <w:t>- 3 -</w:t>
+              <w:t>- 7 -</w:t>
             </w:r>
             <w:r>
               <w:rPr>
@@ -3015,7 +3015,7 @@
                 <w:noProof/>
                 <w:webHidden/>
               </w:rPr>
-              <w:t>- 1 -</w:t>
+              <w:t>- 8 -</w:t>
             </w:r>
             <w:r>
               <w:rPr>
@@ -3105,7 +3105,7 @@
                 <w:noProof/>
                 <w:webHidden/>
               </w:rPr>
-              <w:t>- 1 -</w:t>
+              <w:t>- 8 -</w:t>
             </w:r>
             <w:r>
               <w:rPr>
@@ -3214,7 +3214,7 @@
                 <w:noProof/>
                 <w:webHidden/>
               </w:rPr>
-              <w:t>- 1 -</w:t>
+              <w:t>- 8 -</w:t>
             </w:r>
             <w:r>
               <w:rPr>
@@ -3304,7 +3304,7 @@
                 <w:noProof/>
                 <w:webHidden/>
               </w:rPr>
-              <w:t>- 1 -</w:t>
+              <w:t>- 8 -</w:t>
             </w:r>
             <w:r>
               <w:rPr>
@@ -3394,7 +3394,7 @@
                 <w:noProof/>
                 <w:webHidden/>
               </w:rPr>
-              <w:t>- 1 -</w:t>
+              <w:t>- 8 -</w:t>
             </w:r>
             <w:r>
               <w:rPr>
@@ -3484,7 +3484,7 @@
                 <w:noProof/>
                 <w:webHidden/>
               </w:rPr>
-              <w:t>- 1 -</w:t>
+              <w:t>- 8 -</w:t>
             </w:r>
             <w:r>
               <w:rPr>
@@ -4061,17 +4061,151 @@
           <w:sz w:val="24"/>
           <w:szCs w:val="24"/>
         </w:rPr>
-        <w:sectPr>
-          <w:headerReference w:type="default" r:id="rId10"/>
-          <w:footerReference w:type="default" r:id="rId11"/>
-          <w:headerReference w:type="first" r:id="rId12"/>
-          <w:footerReference w:type="first" r:id="rId13"/>
-          <w:pgSz w:w="11906" w:h="16838"/>
-          <w:pgMar w:top="1440" w:right="1440" w:bottom="1440" w:left="1440" w:header="426" w:footer="720" w:gutter="0"/>
-          <w:pgNumType w:fmt="numberInDash" w:start="1"/>
-          <w:cols w:space="720"/>
-          <w:titlePg/>
-        </w:sectPr>
+      </w:pPr>
+    </w:p>
+    <w:p>
+      <w:pPr>
+        <w:jc w:val="both"/>
+        <w:rPr>
+          <w:rFonts w:ascii="Times New Roman" w:eastAsia="Times New Roman" w:hAnsi="Times New Roman" w:cs="Times New Roman"/>
+          <w:b/>
+          <w:sz w:val="24"/>
+          <w:szCs w:val="24"/>
+        </w:rPr>
+      </w:pPr>
+    </w:p>
+    <w:p>
+      <w:pPr>
+        <w:jc w:val="both"/>
+        <w:rPr>
+          <w:rFonts w:ascii="Times New Roman" w:eastAsia="Times New Roman" w:hAnsi="Times New Roman" w:cs="Times New Roman"/>
+          <w:b/>
+          <w:sz w:val="24"/>
+          <w:szCs w:val="24"/>
+        </w:rPr>
+      </w:pPr>
+    </w:p>
+    <w:p>
+      <w:pPr>
+        <w:jc w:val="both"/>
+        <w:rPr>
+          <w:rFonts w:ascii="Times New Roman" w:eastAsia="Times New Roman" w:hAnsi="Times New Roman" w:cs="Times New Roman"/>
+          <w:b/>
+          <w:sz w:val="24"/>
+          <w:szCs w:val="24"/>
+        </w:rPr>
+      </w:pPr>
+      <w:bookmarkStart w:id="5" w:name="_GoBack"/>
+      <w:bookmarkEnd w:id="5"/>
+    </w:p>
+    <w:p>
+      <w:pPr>
+        <w:jc w:val="both"/>
+        <w:rPr>
+          <w:rFonts w:ascii="Times New Roman" w:eastAsia="Times New Roman" w:hAnsi="Times New Roman" w:cs="Times New Roman"/>
+          <w:b/>
+          <w:sz w:val="24"/>
+          <w:szCs w:val="24"/>
+        </w:rPr>
+      </w:pPr>
+    </w:p>
+    <w:p>
+      <w:pPr>
+        <w:jc w:val="both"/>
+        <w:rPr>
+          <w:rFonts w:ascii="Times New Roman" w:eastAsia="Times New Roman" w:hAnsi="Times New Roman" w:cs="Times New Roman"/>
+          <w:b/>
+          <w:sz w:val="24"/>
+          <w:szCs w:val="24"/>
+        </w:rPr>
+      </w:pPr>
+    </w:p>
+    <w:p>
+      <w:pPr>
+        <w:jc w:val="both"/>
+        <w:rPr>
+          <w:rFonts w:ascii="Times New Roman" w:eastAsia="Times New Roman" w:hAnsi="Times New Roman" w:cs="Times New Roman"/>
+          <w:b/>
+          <w:sz w:val="24"/>
+          <w:szCs w:val="24"/>
+        </w:rPr>
+      </w:pPr>
+    </w:p>
+    <w:p>
+      <w:pPr>
+        <w:jc w:val="both"/>
+        <w:rPr>
+          <w:rFonts w:ascii="Times New Roman" w:eastAsia="Times New Roman" w:hAnsi="Times New Roman" w:cs="Times New Roman"/>
+          <w:b/>
+          <w:sz w:val="24"/>
+          <w:szCs w:val="24"/>
+        </w:rPr>
+      </w:pPr>
+    </w:p>
+    <w:p>
+      <w:pPr>
+        <w:jc w:val="both"/>
+        <w:rPr>
+          <w:rFonts w:ascii="Times New Roman" w:eastAsia="Times New Roman" w:hAnsi="Times New Roman" w:cs="Times New Roman"/>
+          <w:b/>
+          <w:sz w:val="24"/>
+          <w:szCs w:val="24"/>
+        </w:rPr>
+      </w:pPr>
+    </w:p>
+    <w:p>
+      <w:pPr>
+        <w:jc w:val="both"/>
+        <w:rPr>
+          <w:rFonts w:ascii="Times New Roman" w:eastAsia="Times New Roman" w:hAnsi="Times New Roman" w:cs="Times New Roman"/>
+          <w:b/>
+          <w:sz w:val="24"/>
+          <w:szCs w:val="24"/>
+        </w:rPr>
+      </w:pPr>
+    </w:p>
+    <w:p>
+      <w:pPr>
+        <w:jc w:val="both"/>
+        <w:rPr>
+          <w:rFonts w:ascii="Times New Roman" w:eastAsia="Times New Roman" w:hAnsi="Times New Roman" w:cs="Times New Roman"/>
+          <w:b/>
+          <w:sz w:val="24"/>
+          <w:szCs w:val="24"/>
+        </w:rPr>
+      </w:pPr>
+    </w:p>
+    <w:p>
+      <w:pPr>
+        <w:jc w:val="both"/>
+        <w:rPr>
+          <w:rFonts w:ascii="Times New Roman" w:eastAsia="Times New Roman" w:hAnsi="Times New Roman" w:cs="Times New Roman"/>
+          <w:b/>
+          <w:sz w:val="24"/>
+          <w:szCs w:val="24"/>
+        </w:rPr>
+      </w:pPr>
+    </w:p>
+    <w:p>
+      <w:pPr>
+        <w:jc w:val="both"/>
+        <w:rPr>
+          <w:rFonts w:ascii="Times New Roman" w:eastAsia="Times New Roman" w:hAnsi="Times New Roman" w:cs="Times New Roman"/>
+          <w:b/>
+          <w:sz w:val="24"/>
+          <w:szCs w:val="24"/>
+        </w:rPr>
+      </w:pPr>
+    </w:p>
+    <w:p>
+      <w:pPr>
+        <w:jc w:val="both"/>
+        <w:rPr>
+          <w:rFonts w:ascii="Times New Roman" w:eastAsia="Times New Roman" w:hAnsi="Times New Roman" w:cs="Times New Roman"/>
+          <w:b/>
+          <w:sz w:val="24"/>
+          <w:szCs w:val="24"/>
+        </w:rPr>
       </w:pPr>
     </w:p>
     <w:p>
@@ -4089,7 +4223,7 @@
           <w:szCs w:val="40"/>
         </w:rPr>
       </w:pPr>
-      <w:bookmarkStart w:id="5" w:name="_Toc34492827"/>
+      <w:bookmarkStart w:id="6" w:name="_Toc34492827"/>
       <w:r>
         <w:rPr>
           <w:b/>
@@ -4109,7 +4243,7 @@
         </w:rPr>
         <w:t>objavljivanja nove slike</w:t>
       </w:r>
-      <w:bookmarkEnd w:id="5"/>
+      <w:bookmarkEnd w:id="6"/>
     </w:p>
     <w:p>
       <w:pPr>
@@ -4126,7 +4260,7 @@
           <w:szCs w:val="32"/>
         </w:rPr>
       </w:pPr>
-      <w:bookmarkStart w:id="6" w:name="_Toc34492828"/>
+      <w:bookmarkStart w:id="7" w:name="_Toc34492828"/>
       <w:r>
         <w:rPr>
           <w:b/>
@@ -4137,7 +4271,7 @@
         </w:rPr>
         <w:t>Kratak opis</w:t>
       </w:r>
-      <w:bookmarkEnd w:id="6"/>
+      <w:bookmarkEnd w:id="7"/>
     </w:p>
     <w:p>
       <w:pPr>
@@ -4220,7 +4354,7 @@
           <w:szCs w:val="32"/>
         </w:rPr>
       </w:pPr>
-      <w:bookmarkStart w:id="7" w:name="_Toc34492829"/>
+      <w:bookmarkStart w:id="8" w:name="_Toc34492829"/>
       <w:r>
         <w:rPr>
           <w:b/>
@@ -4231,7 +4365,7 @@
         </w:rPr>
         <w:t>Tok događaja</w:t>
       </w:r>
-      <w:bookmarkEnd w:id="7"/>
+      <w:bookmarkEnd w:id="8"/>
     </w:p>
     <w:p>
       <w:pPr>
@@ -4249,7 +4383,7 @@
           <w:szCs w:val="32"/>
         </w:rPr>
       </w:pPr>
-      <w:bookmarkStart w:id="8" w:name="_Toc34492830"/>
+      <w:bookmarkStart w:id="9" w:name="_Toc34492830"/>
       <w:r>
         <w:rPr>
           <w:b/>
@@ -4320,7 +4454,7 @@
         </w:rPr>
         <w:t>objavu slike</w:t>
       </w:r>
-      <w:bookmarkEnd w:id="8"/>
+      <w:bookmarkEnd w:id="9"/>
     </w:p>
     <w:p>
       <w:pPr>
@@ -4641,7 +4775,7 @@
           <w:szCs w:val="32"/>
         </w:rPr>
       </w:pPr>
-      <w:bookmarkStart w:id="9" w:name="_Toc34492831"/>
+      <w:bookmarkStart w:id="10" w:name="_Toc34492831"/>
       <w:r>
         <w:rPr>
           <w:b/>
@@ -4652,7 +4786,7 @@
         </w:rPr>
         <w:t>Alternativni tokovi</w:t>
       </w:r>
-      <w:bookmarkEnd w:id="9"/>
+      <w:bookmarkEnd w:id="10"/>
     </w:p>
     <w:p>
       <w:pPr>
@@ -4670,7 +4804,7 @@
           <w:szCs w:val="32"/>
         </w:rPr>
       </w:pPr>
-      <w:bookmarkStart w:id="10" w:name="_Toc34492832"/>
+      <w:bookmarkStart w:id="11" w:name="_Toc34492832"/>
       <w:r>
         <w:rPr>
           <w:b/>
@@ -4771,7 +4905,7 @@
         </w:rPr>
         <w:t xml:space="preserve"> slike</w:t>
       </w:r>
-      <w:bookmarkEnd w:id="10"/>
+      <w:bookmarkEnd w:id="11"/>
     </w:p>
     <w:p>
       <w:pPr>
@@ -4874,24 +5008,6 @@
         </w:rPr>
         <w:t>profil slikara</w:t>
       </w:r>
-    </w:p>
-    <w:p>
-      <w:pPr>
-        <w:pStyle w:val="ListParagraph"/>
-        <w:ind w:left="1701"/>
-        <w:jc w:val="both"/>
-        <w:rPr>
-          <w:sz w:val="24"/>
-          <w:szCs w:val="24"/>
-        </w:rPr>
-        <w:sectPr>
-          <w:pgSz w:w="11906" w:h="16838"/>
-          <w:pgMar w:top="1440" w:right="1440" w:bottom="1440" w:left="1440" w:header="426" w:footer="720" w:gutter="0"/>
-          <w:pgNumType w:fmt="numberInDash" w:start="1"/>
-          <w:cols w:space="720"/>
-          <w:titlePg/>
-        </w:sectPr>
-      </w:pPr>
     </w:p>
     <w:p>
       <w:pPr>
@@ -4910,7 +5026,7 @@
           <w:lang w:val="en-US"/>
         </w:rPr>
       </w:pPr>
-      <w:bookmarkStart w:id="11" w:name="_Toc34492833"/>
+      <w:bookmarkStart w:id="12" w:name="_Toc34492833"/>
       <w:r>
         <w:rPr>
           <w:b/>
@@ -4992,7 +5108,7 @@
         </w:rPr>
         <w:t>aukciju</w:t>
       </w:r>
-      <w:bookmarkEnd w:id="11"/>
+      <w:bookmarkEnd w:id="12"/>
     </w:p>
     <w:p>
       <w:pPr>
@@ -5221,7 +5337,7 @@
           <w:szCs w:val="28"/>
         </w:rPr>
       </w:pPr>
-      <w:bookmarkStart w:id="12" w:name="_Toc34492834"/>
+      <w:bookmarkStart w:id="13" w:name="_Toc34492834"/>
       <w:r>
         <w:rPr>
           <w:b/>
@@ -5292,7 +5408,7 @@
         </w:rPr>
         <w:t>Korisnik je uneo nevalidnu putanju do fajla</w:t>
       </w:r>
-      <w:bookmarkEnd w:id="12"/>
+      <w:bookmarkEnd w:id="13"/>
     </w:p>
     <w:p>
       <w:pPr>
@@ -5396,14 +5512,6 @@
           <w:sz w:val="24"/>
           <w:szCs w:val="24"/>
         </w:rPr>
-        <w:sectPr>
-          <w:type w:val="continuous"/>
-          <w:pgSz w:w="11906" w:h="16838"/>
-          <w:pgMar w:top="1440" w:right="1440" w:bottom="1440" w:left="1440" w:header="426" w:footer="720" w:gutter="0"/>
-          <w:pgNumType w:fmt="numberInDash" w:start="1"/>
-          <w:cols w:space="720"/>
-          <w:titlePg/>
-        </w:sectPr>
       </w:pPr>
       <w:r>
         <w:rPr>
@@ -5420,6 +5528,16 @@
         <w:tab/>
         <w:t>Scenario se vraća na tačku 2.2.1. 4.a.2</w:t>
       </w:r>
+    </w:p>
+    <w:p>
+      <w:pPr>
+        <w:ind w:left="1560" w:hanging="284"/>
+        <w:jc w:val="both"/>
+        <w:rPr>
+          <w:sz w:val="24"/>
+          <w:szCs w:val="24"/>
+        </w:rPr>
+      </w:pPr>
     </w:p>
     <w:p>
       <w:pPr>
@@ -5437,16 +5555,15 @@
           <w:szCs w:val="28"/>
         </w:rPr>
       </w:pPr>
-      <w:bookmarkStart w:id="13" w:name="_Toc34492835"/>
-      <w:r>
-        <w:rPr>
-          <w:b/>
-          <w:bCs/>
-          <w:color w:val="auto"/>
-          <w:sz w:val="28"/>
-          <w:szCs w:val="28"/>
-        </w:rPr>
-        <w:lastRenderedPageBreak/>
+      <w:bookmarkStart w:id="14" w:name="_Toc34492835"/>
+      <w:r>
+        <w:rPr>
+          <w:b/>
+          <w:bCs/>
+          <w:color w:val="auto"/>
+          <w:sz w:val="28"/>
+          <w:szCs w:val="28"/>
+        </w:rPr>
         <w:t>2.2.1.</w:t>
       </w:r>
       <w:r>
@@ -5490,7 +5607,7 @@
         <w:tab/>
         <w:t>Korisnik je ostavio naziv slike prazan</w:t>
       </w:r>
-      <w:bookmarkEnd w:id="13"/>
+      <w:bookmarkEnd w:id="14"/>
     </w:p>
     <w:p>
       <w:pPr>
@@ -5569,6 +5686,7 @@
           <w:sz w:val="24"/>
           <w:szCs w:val="24"/>
         </w:rPr>
+        <w:lastRenderedPageBreak/>
         <w:t>3.</w:t>
       </w:r>
       <w:r>
@@ -5621,7 +5739,7 @@
           <w:szCs w:val="28"/>
         </w:rPr>
       </w:pPr>
-      <w:bookmarkStart w:id="14" w:name="_Toc34492836"/>
+      <w:bookmarkStart w:id="15" w:name="_Toc34492836"/>
       <w:r>
         <w:rPr>
           <w:b/>
@@ -5653,7 +5771,7 @@
         <w:tab/>
         <w:t>Korisnik je ostavio opis slike prazan</w:t>
       </w:r>
-      <w:bookmarkEnd w:id="14"/>
+      <w:bookmarkEnd w:id="15"/>
     </w:p>
     <w:p>
       <w:pPr>
@@ -5807,7 +5925,7 @@
           <w:szCs w:val="28"/>
         </w:rPr>
       </w:pPr>
-      <w:bookmarkStart w:id="15" w:name="_Toc34492837"/>
+      <w:bookmarkStart w:id="16" w:name="_Toc34492837"/>
       <w:r>
         <w:rPr>
           <w:b/>
@@ -5848,7 +5966,7 @@
         </w:rPr>
         <w:t>Korisnik nije izabrao stil</w:t>
       </w:r>
-      <w:bookmarkEnd w:id="15"/>
+      <w:bookmarkEnd w:id="16"/>
     </w:p>
     <w:p>
       <w:pPr>
@@ -6014,7 +6132,7 @@
           <w:szCs w:val="28"/>
         </w:rPr>
       </w:pPr>
-      <w:bookmarkStart w:id="16" w:name="_Toc34492838"/>
+      <w:bookmarkStart w:id="17" w:name="_Toc34492838"/>
       <w:r>
         <w:rPr>
           <w:b/>
@@ -6046,7 +6164,7 @@
         <w:tab/>
         <w:t>Korisnik je ostavio tagove prazane</w:t>
       </w:r>
-      <w:bookmarkEnd w:id="16"/>
+      <w:bookmarkEnd w:id="17"/>
     </w:p>
     <w:p>
       <w:pPr>
@@ -6176,7 +6294,7 @@
           <w:szCs w:val="28"/>
         </w:rPr>
       </w:pPr>
-      <w:bookmarkStart w:id="17" w:name="_Toc34492839"/>
+      <w:bookmarkStart w:id="18" w:name="_Toc34492839"/>
       <w:r>
         <w:rPr>
           <w:b/>
@@ -6251,7 +6369,7 @@
         </w:rPr>
         <w:t xml:space="preserve"> cenu slike praznu</w:t>
       </w:r>
-      <w:bookmarkEnd w:id="17"/>
+      <w:bookmarkEnd w:id="18"/>
     </w:p>
     <w:p>
       <w:pPr>
@@ -6374,13 +6492,6 @@
           <w:sz w:val="24"/>
           <w:szCs w:val="24"/>
         </w:rPr>
-        <w:sectPr>
-          <w:pgSz w:w="11906" w:h="16838"/>
-          <w:pgMar w:top="1440" w:right="1440" w:bottom="1440" w:left="1440" w:header="426" w:footer="720" w:gutter="0"/>
-          <w:pgNumType w:fmt="numberInDash" w:start="1"/>
-          <w:cols w:space="720"/>
-          <w:titlePg/>
-        </w:sectPr>
       </w:pPr>
       <w:r>
         <w:rPr>
@@ -6397,6 +6508,15 @@
         <w:tab/>
         <w:t>Scenario se vraća na tačku 2.2.1. 4.a.2</w:t>
       </w:r>
+    </w:p>
+    <w:p>
+      <w:pPr>
+        <w:jc w:val="both"/>
+        <w:rPr>
+          <w:sz w:val="24"/>
+          <w:szCs w:val="24"/>
+        </w:rPr>
+      </w:pPr>
     </w:p>
     <w:p>
       <w:pPr>
@@ -6413,7 +6533,7 @@
           <w:szCs w:val="28"/>
         </w:rPr>
       </w:pPr>
-      <w:bookmarkStart w:id="18" w:name="_Toc34492840"/>
+      <w:bookmarkStart w:id="19" w:name="_Toc34492840"/>
       <w:r>
         <w:rPr>
           <w:rFonts w:asciiTheme="majorHAnsi" w:eastAsiaTheme="majorEastAsia" w:hAnsiTheme="majorHAnsi" w:cstheme="majorBidi"/>
@@ -6422,7 +6542,6 @@
           <w:sz w:val="28"/>
           <w:szCs w:val="28"/>
         </w:rPr>
-        <w:lastRenderedPageBreak/>
         <w:t>2.2.1.4</w:t>
       </w:r>
       <w:r>
@@ -6465,7 +6584,7 @@
         <w:tab/>
         <w:t xml:space="preserve">Korisnik je ostavio </w:t>
       </w:r>
-      <w:bookmarkStart w:id="19" w:name="_Hlk34492445"/>
+      <w:bookmarkStart w:id="20" w:name="_Hlk34492445"/>
       <w:r>
         <w:rPr>
           <w:rFonts w:asciiTheme="majorHAnsi" w:eastAsiaTheme="majorEastAsia" w:hAnsiTheme="majorHAnsi" w:cstheme="majorBidi"/>
@@ -6476,18 +6595,18 @@
         </w:rPr>
         <w:t xml:space="preserve">vrstu aukcije </w:t>
       </w:r>
+      <w:bookmarkEnd w:id="20"/>
+      <w:r>
+        <w:rPr>
+          <w:rFonts w:asciiTheme="majorHAnsi" w:eastAsiaTheme="majorEastAsia" w:hAnsiTheme="majorHAnsi" w:cstheme="majorBidi"/>
+          <w:b/>
+          <w:bCs/>
+          <w:sz w:val="28"/>
+          <w:szCs w:val="28"/>
+        </w:rPr>
+        <w:t>praznu</w:t>
+      </w:r>
       <w:bookmarkEnd w:id="19"/>
-      <w:r>
-        <w:rPr>
-          <w:rFonts w:asciiTheme="majorHAnsi" w:eastAsiaTheme="majorEastAsia" w:hAnsiTheme="majorHAnsi" w:cstheme="majorBidi"/>
-          <w:b/>
-          <w:bCs/>
-          <w:sz w:val="28"/>
-          <w:szCs w:val="28"/>
-        </w:rPr>
-        <w:t>praznu</w:t>
-      </w:r>
-      <w:bookmarkEnd w:id="18"/>
     </w:p>
     <w:p>
       <w:pPr>
@@ -6591,6 +6710,7 @@
           <w:sz w:val="24"/>
           <w:szCs w:val="24"/>
         </w:rPr>
+        <w:lastRenderedPageBreak/>
         <w:t>3.</w:t>
       </w:r>
       <w:r>
@@ -6661,7 +6781,7 @@
           <w:szCs w:val="28"/>
         </w:rPr>
       </w:pPr>
-      <w:bookmarkStart w:id="20" w:name="_Toc34492841"/>
+      <w:bookmarkStart w:id="21" w:name="_Toc34492841"/>
       <w:r>
         <w:rPr>
           <w:rFonts w:asciiTheme="majorHAnsi" w:eastAsiaTheme="majorEastAsia" w:hAnsiTheme="majorHAnsi" w:cstheme="majorBidi"/>
@@ -6732,7 +6852,7 @@
         </w:rPr>
         <w:t>praznu</w:t>
       </w:r>
-      <w:bookmarkEnd w:id="20"/>
+      <w:bookmarkEnd w:id="21"/>
     </w:p>
     <w:p>
       <w:pPr>
@@ -6906,7 +7026,7 @@
           <w:szCs w:val="28"/>
         </w:rPr>
       </w:pPr>
-      <w:bookmarkStart w:id="21" w:name="_Toc34492842"/>
+      <w:bookmarkStart w:id="22" w:name="_Toc34492842"/>
       <w:r>
         <w:rPr>
           <w:b/>
@@ -6937,7 +7057,7 @@
         </w:rPr>
         <w:t>Korisnik je uneo nevalidnu putanju do fajla</w:t>
       </w:r>
-      <w:bookmarkEnd w:id="21"/>
+      <w:bookmarkEnd w:id="22"/>
     </w:p>
     <w:p>
       <w:pPr>
@@ -7001,13 +7121,23 @@
         </w:rPr>
         <w:t xml:space="preserve"> jer su ostala polja popunjena zbog </w:t>
       </w:r>
+      <w:proofErr w:type="spellStart"/>
       <w:r>
         <w:rPr>
           <w:sz w:val="24"/>
           <w:szCs w:val="24"/>
           <w:lang w:val="en-US"/>
         </w:rPr>
-        <w:t xml:space="preserve">tačke </w:t>
+        <w:t>tačke</w:t>
+      </w:r>
+      <w:proofErr w:type="spellEnd"/>
+      <w:r>
+        <w:rPr>
+          <w:sz w:val="24"/>
+          <w:szCs w:val="24"/>
+          <w:lang w:val="en-US"/>
+        </w:rPr>
+        <w:t xml:space="preserve"> </w:t>
       </w:r>
       <w:r>
         <w:rPr>
@@ -7054,7 +7184,7 @@
           <w:szCs w:val="28"/>
         </w:rPr>
       </w:pPr>
-      <w:bookmarkStart w:id="22" w:name="_Toc34492843"/>
+      <w:bookmarkStart w:id="23" w:name="_Toc34492843"/>
       <w:r>
         <w:rPr>
           <w:b/>
@@ -7095,7 +7225,7 @@
         </w:rPr>
         <w:t>ostavio naziv slike prazan</w:t>
       </w:r>
-      <w:bookmarkEnd w:id="22"/>
+      <w:bookmarkEnd w:id="23"/>
     </w:p>
     <w:p>
       <w:pPr>
@@ -7200,13 +7330,23 @@
         </w:rPr>
         <w:t xml:space="preserve"> zbog </w:t>
       </w:r>
+      <w:proofErr w:type="spellStart"/>
       <w:r>
         <w:rPr>
           <w:sz w:val="24"/>
           <w:szCs w:val="24"/>
           <w:lang w:val="en-US"/>
         </w:rPr>
-        <w:t xml:space="preserve">tačke </w:t>
+        <w:t>tačke</w:t>
+      </w:r>
+      <w:proofErr w:type="spellEnd"/>
+      <w:r>
+        <w:rPr>
+          <w:sz w:val="24"/>
+          <w:szCs w:val="24"/>
+          <w:lang w:val="en-US"/>
+        </w:rPr>
+        <w:t xml:space="preserve"> </w:t>
       </w:r>
       <w:r>
         <w:rPr>
@@ -7270,7 +7410,7 @@
           <w:szCs w:val="28"/>
         </w:rPr>
       </w:pPr>
-      <w:bookmarkStart w:id="23" w:name="_Toc34492844"/>
+      <w:bookmarkStart w:id="24" w:name="_Toc34492844"/>
       <w:r>
         <w:rPr>
           <w:b/>
@@ -7331,7 +7471,7 @@
         </w:rPr>
         <w:t xml:space="preserve"> slike prazan</w:t>
       </w:r>
-      <w:bookmarkEnd w:id="23"/>
+      <w:bookmarkEnd w:id="24"/>
     </w:p>
     <w:p>
       <w:pPr>
@@ -7436,13 +7576,6 @@
           <w:sz w:val="24"/>
           <w:szCs w:val="24"/>
         </w:rPr>
-        <w:sectPr>
-          <w:pgSz w:w="11906" w:h="16838"/>
-          <w:pgMar w:top="1440" w:right="1440" w:bottom="1440" w:left="1440" w:header="426" w:footer="720" w:gutter="0"/>
-          <w:pgNumType w:fmt="numberInDash" w:start="1"/>
-          <w:cols w:space="720"/>
-          <w:titlePg/>
-        </w:sectPr>
       </w:pPr>
       <w:r>
         <w:rPr>
@@ -7459,6 +7592,16 @@
         <w:tab/>
         <w:t>Scenario se vraća na tačku 2.2.1.4</w:t>
       </w:r>
+    </w:p>
+    <w:p>
+      <w:pPr>
+        <w:ind w:left="1701" w:hanging="425"/>
+        <w:jc w:val="both"/>
+        <w:rPr>
+          <w:sz w:val="24"/>
+          <w:szCs w:val="24"/>
+        </w:rPr>
+      </w:pPr>
     </w:p>
     <w:p>
       <w:pPr>
@@ -7476,16 +7619,15 @@
           <w:szCs w:val="28"/>
         </w:rPr>
       </w:pPr>
-      <w:bookmarkStart w:id="24" w:name="_Toc34492845"/>
-      <w:r>
-        <w:rPr>
-          <w:b/>
-          <w:bCs/>
-          <w:color w:val="auto"/>
-          <w:sz w:val="28"/>
-          <w:szCs w:val="28"/>
-        </w:rPr>
-        <w:lastRenderedPageBreak/>
+      <w:bookmarkStart w:id="25" w:name="_Toc34492845"/>
+      <w:r>
+        <w:rPr>
+          <w:b/>
+          <w:bCs/>
+          <w:color w:val="auto"/>
+          <w:sz w:val="28"/>
+          <w:szCs w:val="28"/>
+        </w:rPr>
         <w:t>2.2.1.6.d</w:t>
       </w:r>
       <w:r>
@@ -7516,7 +7658,7 @@
         </w:rPr>
         <w:t xml:space="preserve"> stil</w:t>
       </w:r>
-      <w:bookmarkEnd w:id="24"/>
+      <w:bookmarkEnd w:id="25"/>
     </w:p>
     <w:p>
       <w:pPr>
@@ -7679,6 +7821,7 @@
           <w:sz w:val="24"/>
           <w:szCs w:val="24"/>
         </w:rPr>
+        <w:lastRenderedPageBreak/>
         <w:t>4.</w:t>
       </w:r>
       <w:r>
@@ -7689,7 +7832,7 @@
         <w:tab/>
         <w:t>Scenario se vraća na tačku 2.2.1.</w:t>
       </w:r>
-      <w:bookmarkStart w:id="25" w:name="_Toc34492846"/>
+      <w:bookmarkStart w:id="26" w:name="_Toc34492846"/>
       <w:r>
         <w:rPr>
           <w:sz w:val="24"/>
@@ -7735,7 +7878,7 @@
         <w:tab/>
         <w:t>Korisnik nije izabrao stil</w:t>
       </w:r>
-      <w:bookmarkEnd w:id="25"/>
+      <w:bookmarkEnd w:id="26"/>
     </w:p>
     <w:p>
       <w:pPr>
@@ -7853,7 +7996,7 @@
           <w:szCs w:val="28"/>
         </w:rPr>
       </w:pPr>
-      <w:bookmarkStart w:id="26" w:name="_Toc34492847"/>
+      <w:bookmarkStart w:id="27" w:name="_Toc34492847"/>
       <w:r>
         <w:rPr>
           <w:b/>
@@ -7925,7 +8068,7 @@
         </w:rPr>
         <w:t>e</w:t>
       </w:r>
-      <w:bookmarkEnd w:id="26"/>
+      <w:bookmarkEnd w:id="27"/>
     </w:p>
     <w:p>
       <w:pPr>
@@ -8100,7 +8243,7 @@
           <w:szCs w:val="28"/>
         </w:rPr>
       </w:pPr>
-      <w:bookmarkStart w:id="27" w:name="_Toc34492848"/>
+      <w:bookmarkStart w:id="28" w:name="_Toc34492848"/>
       <w:r>
         <w:rPr>
           <w:b/>
@@ -8151,18 +8294,31 @@
           <w:szCs w:val="28"/>
           <w:lang w:val="en-US"/>
         </w:rPr>
-        <w:t xml:space="preserve"> slike</w:t>
-      </w:r>
-      <w:r>
-        <w:rPr>
-          <w:b/>
-          <w:bCs/>
-          <w:color w:val="auto"/>
-          <w:sz w:val="28"/>
-          <w:szCs w:val="28"/>
-        </w:rPr>
         <w:t xml:space="preserve"> </w:t>
       </w:r>
+      <w:proofErr w:type="spellStart"/>
+      <w:r>
+        <w:rPr>
+          <w:b/>
+          <w:bCs/>
+          <w:color w:val="auto"/>
+          <w:sz w:val="28"/>
+          <w:szCs w:val="28"/>
+          <w:lang w:val="en-US"/>
+        </w:rPr>
+        <w:t>slike</w:t>
+      </w:r>
+      <w:proofErr w:type="spellEnd"/>
+      <w:r>
+        <w:rPr>
+          <w:b/>
+          <w:bCs/>
+          <w:color w:val="auto"/>
+          <w:sz w:val="28"/>
+          <w:szCs w:val="28"/>
+        </w:rPr>
+        <w:t xml:space="preserve"> </w:t>
+      </w:r>
       <w:r>
         <w:rPr>
           <w:b/>
@@ -8173,7 +8329,7 @@
         </w:rPr>
         <w:t>praznu</w:t>
       </w:r>
-      <w:bookmarkEnd w:id="27"/>
+      <w:bookmarkEnd w:id="28"/>
     </w:p>
     <w:p>
       <w:pPr>
@@ -8318,7 +8474,7 @@
           <w:szCs w:val="32"/>
         </w:rPr>
       </w:pPr>
-      <w:bookmarkStart w:id="28" w:name="_Toc34492849"/>
+      <w:bookmarkStart w:id="29" w:name="_Toc34492849"/>
       <w:r>
         <w:rPr>
           <w:b/>
@@ -8329,7 +8485,7 @@
         </w:rPr>
         <w:t>Posebni zahtevi</w:t>
       </w:r>
-      <w:bookmarkEnd w:id="28"/>
+      <w:bookmarkEnd w:id="29"/>
     </w:p>
     <w:p>
       <w:pPr>
@@ -8355,7 +8511,7 @@
           <w:szCs w:val="32"/>
         </w:rPr>
       </w:pPr>
-      <w:bookmarkStart w:id="29" w:name="_Toc34492850"/>
+      <w:bookmarkStart w:id="30" w:name="_Toc34492850"/>
       <w:r>
         <w:rPr>
           <w:b/>
@@ -8366,7 +8522,7 @@
         </w:rPr>
         <w:t>Preduslovi</w:t>
       </w:r>
-      <w:bookmarkEnd w:id="29"/>
+      <w:bookmarkEnd w:id="30"/>
       <w:r>
         <w:rPr>
           <w:b/>
@@ -8405,7 +8561,7 @@
           <w:szCs w:val="32"/>
         </w:rPr>
       </w:pPr>
-      <w:bookmarkStart w:id="30" w:name="_Toc34492851"/>
+      <w:bookmarkStart w:id="31" w:name="_Toc34492851"/>
       <w:r>
         <w:rPr>
           <w:b/>
@@ -8414,10 +8570,9 @@
           <w:sz w:val="32"/>
           <w:szCs w:val="32"/>
         </w:rPr>
-        <w:lastRenderedPageBreak/>
         <w:t>Posledice</w:t>
       </w:r>
-      <w:bookmarkEnd w:id="30"/>
+      <w:bookmarkEnd w:id="31"/>
     </w:p>
     <w:p>
       <w:pPr>
@@ -8433,14 +8588,16 @@
       <w:r>
         <w:t>n</w:t>
       </w:r>
-      <w:bookmarkStart w:id="31" w:name="_GoBack"/>
-      <w:bookmarkEnd w:id="31"/>
       <w:r>
         <w:t>a svom profilu.</w:t>
       </w:r>
     </w:p>
     <w:p/>
     <w:sectPr>
+      <w:headerReference w:type="default" r:id="rId10"/>
+      <w:footerReference w:type="default" r:id="rId11"/>
+      <w:headerReference w:type="first" r:id="rId12"/>
+      <w:footerReference w:type="first" r:id="rId13"/>
       <w:pgSz w:w="11906" w:h="16838"/>
       <w:pgMar w:top="1440" w:right="1440" w:bottom="1440" w:left="1440" w:header="426" w:footer="720" w:gutter="0"/>
       <w:pgNumType w:fmt="numberInDash" w:start="1"/>
@@ -8452,7 +8609,7 @@
 </file>
 
 <file path=word/endnotes.xml><?xml version="1.0" encoding="utf-8"?>
-<w:endnotes xmlns:wpc="http://schemas.microsoft.com/office/word/2010/wordprocessingCanvas" xmlns:cx="http://schemas.microsoft.com/office/drawing/2014/chartex" xmlns:cx1="http://schemas.microsoft.com/office/drawing/2015/9/8/chartex" xmlns:cx2="http://schemas.microsoft.com/office/drawing/2015/10/21/chartex" xmlns:cx3="http://schemas.microsoft.com/office/drawing/2016/5/9/chartex" xmlns:cx4="http://schemas.microsoft.com/office/drawing/2016/5/10/chartex" xmlns:cx5="http://schemas.microsoft.com/office/drawing/2016/5/11/chartex" xmlns:cx6="http://schemas.microsoft.com/office/drawing/2016/5/12/chartex" xmlns:cx7="http://schemas.microsoft.com/office/drawing/2016/5/13/chartex" xmlns:cx8="http://schemas.microsoft.com/office/drawing/2016/5/14/chartex" xmlns:mc="http://schemas.openxmlformats.org/markup-compatibility/2006" xmlns:aink="http://schemas.microsoft.com/office/drawing/2016/ink" xmlns:am3d="http://schemas.microsoft.com/office/drawing/2017/model3d" xmlns:o="urn:schemas-microsoft-com:office:office" xmlns:r="http://schemas.openxmlformats.org/officeDocument/2006/relationships" xmlns:m="http://schemas.openxmlformats.org/officeDocument/2006/math" xmlns:v="urn:schemas-microsoft-com:vml" xmlns:wp14="http://schemas.microsoft.com/office/word/2010/wordprocessingDrawing" xmlns:wp="http://schemas.openxmlformats.org/drawingml/2006/wordprocessingDrawing" xmlns:w10="urn:schemas-microsoft-com:office:word" xmlns:w="http://schemas.openxmlformats.org/wordprocessingml/2006/main" xmlns:w14="http://schemas.microsoft.com/office/word/2010/wordml" xmlns:w15="http://schemas.microsoft.com/office/word/2012/wordml" xmlns:w16cid="http://schemas.microsoft.com/office/word/2016/wordml/cid" xmlns:w16se="http://schemas.microsoft.com/office/word/2015/wordml/symex" xmlns:wpg="http://schemas.microsoft.com/office/word/2010/wordprocessingGroup" xmlns:wpi="http://schemas.microsoft.com/office/word/2010/wordprocessingInk" xmlns:wne="http://schemas.microsoft.com/office/word/2006/wordml" xmlns:wps="http://schemas.microsoft.com/office/word/2010/wordprocessingShape" mc:Ignorable="w14 w15 w16se w16cid wp14">
+<w:endnotes xmlns:wpc="http://schemas.microsoft.com/office/word/2010/wordprocessingCanvas" xmlns:cx="http://schemas.microsoft.com/office/drawing/2014/chartex" xmlns:cx1="http://schemas.microsoft.com/office/drawing/2015/9/8/chartex" xmlns:cx2="http://schemas.microsoft.com/office/drawing/2015/10/21/chartex" xmlns:cx3="http://schemas.microsoft.com/office/drawing/2016/5/9/chartex" xmlns:cx4="http://schemas.microsoft.com/office/drawing/2016/5/10/chartex" xmlns:cx5="http://schemas.microsoft.com/office/drawing/2016/5/11/chartex" xmlns:cx6="http://schemas.microsoft.com/office/drawing/2016/5/12/chartex" xmlns:cx7="http://schemas.microsoft.com/office/drawing/2016/5/13/chartex" xmlns:cx8="http://schemas.microsoft.com/office/drawing/2016/5/14/chartex" xmlns:mc="http://schemas.openxmlformats.org/markup-compatibility/2006" xmlns:aink="http://schemas.microsoft.com/office/drawing/2016/ink" xmlns:am3d="http://schemas.microsoft.com/office/drawing/2017/model3d" xmlns:o="urn:schemas-microsoft-com:office:office" xmlns:r="http://schemas.openxmlformats.org/officeDocument/2006/relationships" xmlns:m="http://schemas.openxmlformats.org/officeDocument/2006/math" xmlns:v="urn:schemas-microsoft-com:vml" xmlns:wp14="http://schemas.microsoft.com/office/word/2010/wordprocessingDrawing" xmlns:wp="http://schemas.openxmlformats.org/drawingml/2006/wordprocessingDrawing" xmlns:w10="urn:schemas-microsoft-com:office:word" xmlns:w="http://schemas.openxmlformats.org/wordprocessingml/2006/main" xmlns:w14="http://schemas.microsoft.com/office/word/2010/wordml" xmlns:w15="http://schemas.microsoft.com/office/word/2012/wordml" xmlns:w16cex="http://schemas.microsoft.com/office/word/2018/wordml/cex" xmlns:w16cid="http://schemas.microsoft.com/office/word/2016/wordml/cid" xmlns:w16="http://schemas.microsoft.com/office/word/2018/wordml" xmlns:w16se="http://schemas.microsoft.com/office/word/2015/wordml/symex" xmlns:wpg="http://schemas.microsoft.com/office/word/2010/wordprocessingGroup" xmlns:wpi="http://schemas.microsoft.com/office/word/2010/wordprocessingInk" xmlns:wne="http://schemas.microsoft.com/office/word/2006/wordml" xmlns:wps="http://schemas.microsoft.com/office/word/2010/wordprocessingShape" mc:Ignorable="w14 w15 w16se w16cid w16 w16cex wp14">
   <w:endnote w:type="separator" w:id="-1">
     <w:p>
       <w:pPr>
@@ -8477,7 +8634,7 @@
 </file>
 
 <file path=word/footer1.xml><?xml version="1.0" encoding="utf-8"?>
-<w:ftr xmlns:wpc="http://schemas.microsoft.com/office/word/2010/wordprocessingCanvas" xmlns:cx="http://schemas.microsoft.com/office/drawing/2014/chartex" xmlns:cx1="http://schemas.microsoft.com/office/drawing/2015/9/8/chartex" xmlns:cx2="http://schemas.microsoft.com/office/drawing/2015/10/21/chartex" xmlns:cx3="http://schemas.microsoft.com/office/drawing/2016/5/9/chartex" xmlns:cx4="http://schemas.microsoft.com/office/drawing/2016/5/10/chartex" xmlns:cx5="http://schemas.microsoft.com/office/drawing/2016/5/11/chartex" xmlns:cx6="http://schemas.microsoft.com/office/drawing/2016/5/12/chartex" xmlns:cx7="http://schemas.microsoft.com/office/drawing/2016/5/13/chartex" xmlns:cx8="http://schemas.microsoft.com/office/drawing/2016/5/14/chartex" xmlns:mc="http://schemas.openxmlformats.org/markup-compatibility/2006" xmlns:aink="http://schemas.microsoft.com/office/drawing/2016/ink" xmlns:am3d="http://schemas.microsoft.com/office/drawing/2017/model3d" xmlns:o="urn:schemas-microsoft-com:office:office" xmlns:r="http://schemas.openxmlformats.org/officeDocument/2006/relationships" xmlns:m="http://schemas.openxmlformats.org/officeDocument/2006/math" xmlns:v="urn:schemas-microsoft-com:vml" xmlns:wp14="http://schemas.microsoft.com/office/word/2010/wordprocessingDrawing" xmlns:wp="http://schemas.openxmlformats.org/drawingml/2006/wordprocessingDrawing" xmlns:w10="urn:schemas-microsoft-com:office:word" xmlns:w="http://schemas.openxmlformats.org/wordprocessingml/2006/main" xmlns:w14="http://schemas.microsoft.com/office/word/2010/wordml" xmlns:w15="http://schemas.microsoft.com/office/word/2012/wordml" xmlns:w16cid="http://schemas.microsoft.com/office/word/2016/wordml/cid" xmlns:w16se="http://schemas.microsoft.com/office/word/2015/wordml/symex" xmlns:wpg="http://schemas.microsoft.com/office/word/2010/wordprocessingGroup" xmlns:wpi="http://schemas.microsoft.com/office/word/2010/wordprocessingInk" xmlns:wne="http://schemas.microsoft.com/office/word/2006/wordml" xmlns:wps="http://schemas.microsoft.com/office/word/2010/wordprocessingShape" mc:Ignorable="w14 w15 w16se w16cid wp14">
+<w:ftr xmlns:wpc="http://schemas.microsoft.com/office/word/2010/wordprocessingCanvas" xmlns:cx="http://schemas.microsoft.com/office/drawing/2014/chartex" xmlns:cx1="http://schemas.microsoft.com/office/drawing/2015/9/8/chartex" xmlns:cx2="http://schemas.microsoft.com/office/drawing/2015/10/21/chartex" xmlns:cx3="http://schemas.microsoft.com/office/drawing/2016/5/9/chartex" xmlns:cx4="http://schemas.microsoft.com/office/drawing/2016/5/10/chartex" xmlns:cx5="http://schemas.microsoft.com/office/drawing/2016/5/11/chartex" xmlns:cx6="http://schemas.microsoft.com/office/drawing/2016/5/12/chartex" xmlns:cx7="http://schemas.microsoft.com/office/drawing/2016/5/13/chartex" xmlns:cx8="http://schemas.microsoft.com/office/drawing/2016/5/14/chartex" xmlns:mc="http://schemas.openxmlformats.org/markup-compatibility/2006" xmlns:aink="http://schemas.microsoft.com/office/drawing/2016/ink" xmlns:am3d="http://schemas.microsoft.com/office/drawing/2017/model3d" xmlns:o="urn:schemas-microsoft-com:office:office" xmlns:r="http://schemas.openxmlformats.org/officeDocument/2006/relationships" xmlns:m="http://schemas.openxmlformats.org/officeDocument/2006/math" xmlns:v="urn:schemas-microsoft-com:vml" xmlns:wp14="http://schemas.microsoft.com/office/word/2010/wordprocessingDrawing" xmlns:wp="http://schemas.openxmlformats.org/drawingml/2006/wordprocessingDrawing" xmlns:w10="urn:schemas-microsoft-com:office:word" xmlns:w="http://schemas.openxmlformats.org/wordprocessingml/2006/main" xmlns:w14="http://schemas.microsoft.com/office/word/2010/wordml" xmlns:w15="http://schemas.microsoft.com/office/word/2012/wordml" xmlns:w16cex="http://schemas.microsoft.com/office/word/2018/wordml/cex" xmlns:w16cid="http://schemas.microsoft.com/office/word/2016/wordml/cid" xmlns:w16="http://schemas.microsoft.com/office/word/2018/wordml" xmlns:w16se="http://schemas.microsoft.com/office/word/2015/wordml/symex" xmlns:wpg="http://schemas.microsoft.com/office/word/2010/wordprocessingGroup" xmlns:wpi="http://schemas.microsoft.com/office/word/2010/wordprocessingInk" xmlns:wne="http://schemas.microsoft.com/office/word/2006/wordml" xmlns:wps="http://schemas.microsoft.com/office/word/2010/wordprocessingShape" mc:Ignorable="w14 w15 w16se w16cid w16 w16cex wp14">
   <w:sdt>
     <w:sdtPr>
       <w:id w:val="1176611022"/>
@@ -8530,7 +8687,7 @@
 </file>
 
 <file path=word/footer2.xml><?xml version="1.0" encoding="utf-8"?>
-<w:ftr xmlns:wpc="http://schemas.microsoft.com/office/word/2010/wordprocessingCanvas" xmlns:cx="http://schemas.microsoft.com/office/drawing/2014/chartex" xmlns:cx1="http://schemas.microsoft.com/office/drawing/2015/9/8/chartex" xmlns:cx2="http://schemas.microsoft.com/office/drawing/2015/10/21/chartex" xmlns:cx3="http://schemas.microsoft.com/office/drawing/2016/5/9/chartex" xmlns:cx4="http://schemas.microsoft.com/office/drawing/2016/5/10/chartex" xmlns:cx5="http://schemas.microsoft.com/office/drawing/2016/5/11/chartex" xmlns:cx6="http://schemas.microsoft.com/office/drawing/2016/5/12/chartex" xmlns:cx7="http://schemas.microsoft.com/office/drawing/2016/5/13/chartex" xmlns:cx8="http://schemas.microsoft.com/office/drawing/2016/5/14/chartex" xmlns:mc="http://schemas.openxmlformats.org/markup-compatibility/2006" xmlns:aink="http://schemas.microsoft.com/office/drawing/2016/ink" xmlns:am3d="http://schemas.microsoft.com/office/drawing/2017/model3d" xmlns:o="urn:schemas-microsoft-com:office:office" xmlns:r="http://schemas.openxmlformats.org/officeDocument/2006/relationships" xmlns:m="http://schemas.openxmlformats.org/officeDocument/2006/math" xmlns:v="urn:schemas-microsoft-com:vml" xmlns:wp14="http://schemas.microsoft.com/office/word/2010/wordprocessingDrawing" xmlns:wp="http://schemas.openxmlformats.org/drawingml/2006/wordprocessingDrawing" xmlns:w10="urn:schemas-microsoft-com:office:word" xmlns:w="http://schemas.openxmlformats.org/wordprocessingml/2006/main" xmlns:w14="http://schemas.microsoft.com/office/word/2010/wordml" xmlns:w15="http://schemas.microsoft.com/office/word/2012/wordml" xmlns:w16cid="http://schemas.microsoft.com/office/word/2016/wordml/cid" xmlns:w16se="http://schemas.microsoft.com/office/word/2015/wordml/symex" xmlns:wpg="http://schemas.microsoft.com/office/word/2010/wordprocessingGroup" xmlns:wpi="http://schemas.microsoft.com/office/word/2010/wordprocessingInk" xmlns:wne="http://schemas.microsoft.com/office/word/2006/wordml" xmlns:wps="http://schemas.microsoft.com/office/word/2010/wordprocessingShape" mc:Ignorable="w14 w15 w16se w16cid wp14">
+<w:ftr xmlns:wpc="http://schemas.microsoft.com/office/word/2010/wordprocessingCanvas" xmlns:cx="http://schemas.microsoft.com/office/drawing/2014/chartex" xmlns:cx1="http://schemas.microsoft.com/office/drawing/2015/9/8/chartex" xmlns:cx2="http://schemas.microsoft.com/office/drawing/2015/10/21/chartex" xmlns:cx3="http://schemas.microsoft.com/office/drawing/2016/5/9/chartex" xmlns:cx4="http://schemas.microsoft.com/office/drawing/2016/5/10/chartex" xmlns:cx5="http://schemas.microsoft.com/office/drawing/2016/5/11/chartex" xmlns:cx6="http://schemas.microsoft.com/office/drawing/2016/5/12/chartex" xmlns:cx7="http://schemas.microsoft.com/office/drawing/2016/5/13/chartex" xmlns:cx8="http://schemas.microsoft.com/office/drawing/2016/5/14/chartex" xmlns:mc="http://schemas.openxmlformats.org/markup-compatibility/2006" xmlns:aink="http://schemas.microsoft.com/office/drawing/2016/ink" xmlns:am3d="http://schemas.microsoft.com/office/drawing/2017/model3d" xmlns:o="urn:schemas-microsoft-com:office:office" xmlns:r="http://schemas.openxmlformats.org/officeDocument/2006/relationships" xmlns:m="http://schemas.openxmlformats.org/officeDocument/2006/math" xmlns:v="urn:schemas-microsoft-com:vml" xmlns:wp14="http://schemas.microsoft.com/office/word/2010/wordprocessingDrawing" xmlns:wp="http://schemas.openxmlformats.org/drawingml/2006/wordprocessingDrawing" xmlns:w10="urn:schemas-microsoft-com:office:word" xmlns:w="http://schemas.openxmlformats.org/wordprocessingml/2006/main" xmlns:w14="http://schemas.microsoft.com/office/word/2010/wordml" xmlns:w15="http://schemas.microsoft.com/office/word/2012/wordml" xmlns:w16cex="http://schemas.microsoft.com/office/word/2018/wordml/cex" xmlns:w16cid="http://schemas.microsoft.com/office/word/2016/wordml/cid" xmlns:w16="http://schemas.microsoft.com/office/word/2018/wordml" xmlns:w16se="http://schemas.microsoft.com/office/word/2015/wordml/symex" xmlns:wpg="http://schemas.microsoft.com/office/word/2010/wordprocessingGroup" xmlns:wpi="http://schemas.microsoft.com/office/word/2010/wordprocessingInk" xmlns:wne="http://schemas.microsoft.com/office/word/2006/wordml" xmlns:wps="http://schemas.microsoft.com/office/word/2010/wordprocessingShape" mc:Ignorable="w14 w15 w16se w16cid w16 w16cex wp14">
   <w:p>
     <w:pPr>
       <w:jc w:val="center"/>
@@ -8546,14 +8703,22 @@
         <w:sz w:val="24"/>
         <w:szCs w:val="24"/>
       </w:rPr>
-      <w:t>Verzija 1.0</w:t>
+      <w:t xml:space="preserve">Verzija </w:t>
+    </w:r>
+    <w:r>
+      <w:rPr>
+        <w:rFonts w:ascii="Times New Roman" w:eastAsia="Times New Roman" w:hAnsi="Times New Roman" w:cs="Times New Roman"/>
+        <w:sz w:val="24"/>
+        <w:szCs w:val="24"/>
+      </w:rPr>
+      <w:t>1.0</w:t>
     </w:r>
   </w:p>
 </w:ftr>
 </file>
 
 <file path=word/footnotes.xml><?xml version="1.0" encoding="utf-8"?>
-<w:footnotes xmlns:wpc="http://schemas.microsoft.com/office/word/2010/wordprocessingCanvas" xmlns:cx="http://schemas.microsoft.com/office/drawing/2014/chartex" xmlns:cx1="http://schemas.microsoft.com/office/drawing/2015/9/8/chartex" xmlns:cx2="http://schemas.microsoft.com/office/drawing/2015/10/21/chartex" xmlns:cx3="http://schemas.microsoft.com/office/drawing/2016/5/9/chartex" xmlns:cx4="http://schemas.microsoft.com/office/drawing/2016/5/10/chartex" xmlns:cx5="http://schemas.microsoft.com/office/drawing/2016/5/11/chartex" xmlns:cx6="http://schemas.microsoft.com/office/drawing/2016/5/12/chartex" xmlns:cx7="http://schemas.microsoft.com/office/drawing/2016/5/13/chartex" xmlns:cx8="http://schemas.microsoft.com/office/drawing/2016/5/14/chartex" xmlns:mc="http://schemas.openxmlformats.org/markup-compatibility/2006" xmlns:aink="http://schemas.microsoft.com/office/drawing/2016/ink" xmlns:am3d="http://schemas.microsoft.com/office/drawing/2017/model3d" xmlns:o="urn:schemas-microsoft-com:office:office" xmlns:r="http://schemas.openxmlformats.org/officeDocument/2006/relationships" xmlns:m="http://schemas.openxmlformats.org/officeDocument/2006/math" xmlns:v="urn:schemas-microsoft-com:vml" xmlns:wp14="http://schemas.microsoft.com/office/word/2010/wordprocessingDrawing" xmlns:wp="http://schemas.openxmlformats.org/drawingml/2006/wordprocessingDrawing" xmlns:w10="urn:schemas-microsoft-com:office:word" xmlns:w="http://schemas.openxmlformats.org/wordprocessingml/2006/main" xmlns:w14="http://schemas.microsoft.com/office/word/2010/wordml" xmlns:w15="http://schemas.microsoft.com/office/word/2012/wordml" xmlns:w16cid="http://schemas.microsoft.com/office/word/2016/wordml/cid" xmlns:w16se="http://schemas.microsoft.com/office/word/2015/wordml/symex" xmlns:wpg="http://schemas.microsoft.com/office/word/2010/wordprocessingGroup" xmlns:wpi="http://schemas.microsoft.com/office/word/2010/wordprocessingInk" xmlns:wne="http://schemas.microsoft.com/office/word/2006/wordml" xmlns:wps="http://schemas.microsoft.com/office/word/2010/wordprocessingShape" mc:Ignorable="w14 w15 w16se w16cid wp14">
+<w:footnotes xmlns:wpc="http://schemas.microsoft.com/office/word/2010/wordprocessingCanvas" xmlns:cx="http://schemas.microsoft.com/office/drawing/2014/chartex" xmlns:cx1="http://schemas.microsoft.com/office/drawing/2015/9/8/chartex" xmlns:cx2="http://schemas.microsoft.com/office/drawing/2015/10/21/chartex" xmlns:cx3="http://schemas.microsoft.com/office/drawing/2016/5/9/chartex" xmlns:cx4="http://schemas.microsoft.com/office/drawing/2016/5/10/chartex" xmlns:cx5="http://schemas.microsoft.com/office/drawing/2016/5/11/chartex" xmlns:cx6="http://schemas.microsoft.com/office/drawing/2016/5/12/chartex" xmlns:cx7="http://schemas.microsoft.com/office/drawing/2016/5/13/chartex" xmlns:cx8="http://schemas.microsoft.com/office/drawing/2016/5/14/chartex" xmlns:mc="http://schemas.openxmlformats.org/markup-compatibility/2006" xmlns:aink="http://schemas.microsoft.com/office/drawing/2016/ink" xmlns:am3d="http://schemas.microsoft.com/office/drawing/2017/model3d" xmlns:o="urn:schemas-microsoft-com:office:office" xmlns:r="http://schemas.openxmlformats.org/officeDocument/2006/relationships" xmlns:m="http://schemas.openxmlformats.org/officeDocument/2006/math" xmlns:v="urn:schemas-microsoft-com:vml" xmlns:wp14="http://schemas.microsoft.com/office/word/2010/wordprocessingDrawing" xmlns:wp="http://schemas.openxmlformats.org/drawingml/2006/wordprocessingDrawing" xmlns:w10="urn:schemas-microsoft-com:office:word" xmlns:w="http://schemas.openxmlformats.org/wordprocessingml/2006/main" xmlns:w14="http://schemas.microsoft.com/office/word/2010/wordml" xmlns:w15="http://schemas.microsoft.com/office/word/2012/wordml" xmlns:w16cex="http://schemas.microsoft.com/office/word/2018/wordml/cex" xmlns:w16cid="http://schemas.microsoft.com/office/word/2016/wordml/cid" xmlns:w16="http://schemas.microsoft.com/office/word/2018/wordml" xmlns:w16se="http://schemas.microsoft.com/office/word/2015/wordml/symex" xmlns:wpg="http://schemas.microsoft.com/office/word/2010/wordprocessingGroup" xmlns:wpi="http://schemas.microsoft.com/office/word/2010/wordprocessingInk" xmlns:wne="http://schemas.microsoft.com/office/word/2006/wordml" xmlns:wps="http://schemas.microsoft.com/office/word/2010/wordprocessingShape" mc:Ignorable="w14 w15 w16se w16cid w16 w16cex wp14">
   <w:footnote w:type="separator" w:id="-1">
     <w:p>
       <w:pPr>
@@ -8578,7 +8743,7 @@
 </file>
 
 <file path=word/header1.xml><?xml version="1.0" encoding="utf-8"?>
-<w:hdr xmlns:wpc="http://schemas.microsoft.com/office/word/2010/wordprocessingCanvas" xmlns:cx="http://schemas.microsoft.com/office/drawing/2014/chartex" xmlns:cx1="http://schemas.microsoft.com/office/drawing/2015/9/8/chartex" xmlns:cx2="http://schemas.microsoft.com/office/drawing/2015/10/21/chartex" xmlns:cx3="http://schemas.microsoft.com/office/drawing/2016/5/9/chartex" xmlns:cx4="http://schemas.microsoft.com/office/drawing/2016/5/10/chartex" xmlns:cx5="http://schemas.microsoft.com/office/drawing/2016/5/11/chartex" xmlns:cx6="http://schemas.microsoft.com/office/drawing/2016/5/12/chartex" xmlns:cx7="http://schemas.microsoft.com/office/drawing/2016/5/13/chartex" xmlns:cx8="http://schemas.microsoft.com/office/drawing/2016/5/14/chartex" xmlns:mc="http://schemas.openxmlformats.org/markup-compatibility/2006" xmlns:aink="http://schemas.microsoft.com/office/drawing/2016/ink" xmlns:am3d="http://schemas.microsoft.com/office/drawing/2017/model3d" xmlns:o="urn:schemas-microsoft-com:office:office" xmlns:r="http://schemas.openxmlformats.org/officeDocument/2006/relationships" xmlns:m="http://schemas.openxmlformats.org/officeDocument/2006/math" xmlns:v="urn:schemas-microsoft-com:vml" xmlns:wp14="http://schemas.microsoft.com/office/word/2010/wordprocessingDrawing" xmlns:wp="http://schemas.openxmlformats.org/drawingml/2006/wordprocessingDrawing" xmlns:w10="urn:schemas-microsoft-com:office:word" xmlns:w="http://schemas.openxmlformats.org/wordprocessingml/2006/main" xmlns:w14="http://schemas.microsoft.com/office/word/2010/wordml" xmlns:w15="http://schemas.microsoft.com/office/word/2012/wordml" xmlns:w16cid="http://schemas.microsoft.com/office/word/2016/wordml/cid" xmlns:w16se="http://schemas.microsoft.com/office/word/2015/wordml/symex" xmlns:wpg="http://schemas.microsoft.com/office/word/2010/wordprocessingGroup" xmlns:wpi="http://schemas.microsoft.com/office/word/2010/wordprocessingInk" xmlns:wne="http://schemas.microsoft.com/office/word/2006/wordml" xmlns:wps="http://schemas.microsoft.com/office/word/2010/wordprocessingShape" mc:Ignorable="w14 w15 w16se w16cid wp14">
+<w:hdr xmlns:wpc="http://schemas.microsoft.com/office/word/2010/wordprocessingCanvas" xmlns:cx="http://schemas.microsoft.com/office/drawing/2014/chartex" xmlns:cx1="http://schemas.microsoft.com/office/drawing/2015/9/8/chartex" xmlns:cx2="http://schemas.microsoft.com/office/drawing/2015/10/21/chartex" xmlns:cx3="http://schemas.microsoft.com/office/drawing/2016/5/9/chartex" xmlns:cx4="http://schemas.microsoft.com/office/drawing/2016/5/10/chartex" xmlns:cx5="http://schemas.microsoft.com/office/drawing/2016/5/11/chartex" xmlns:cx6="http://schemas.microsoft.com/office/drawing/2016/5/12/chartex" xmlns:cx7="http://schemas.microsoft.com/office/drawing/2016/5/13/chartex" xmlns:cx8="http://schemas.microsoft.com/office/drawing/2016/5/14/chartex" xmlns:mc="http://schemas.openxmlformats.org/markup-compatibility/2006" xmlns:aink="http://schemas.microsoft.com/office/drawing/2016/ink" xmlns:am3d="http://schemas.microsoft.com/office/drawing/2017/model3d" xmlns:o="urn:schemas-microsoft-com:office:office" xmlns:r="http://schemas.openxmlformats.org/officeDocument/2006/relationships" xmlns:m="http://schemas.openxmlformats.org/officeDocument/2006/math" xmlns:v="urn:schemas-microsoft-com:vml" xmlns:wp14="http://schemas.microsoft.com/office/word/2010/wordprocessingDrawing" xmlns:wp="http://schemas.openxmlformats.org/drawingml/2006/wordprocessingDrawing" xmlns:w10="urn:schemas-microsoft-com:office:word" xmlns:w="http://schemas.openxmlformats.org/wordprocessingml/2006/main" xmlns:w14="http://schemas.microsoft.com/office/word/2010/wordml" xmlns:w15="http://schemas.microsoft.com/office/word/2012/wordml" xmlns:w16cex="http://schemas.microsoft.com/office/word/2018/wordml/cex" xmlns:w16cid="http://schemas.microsoft.com/office/word/2016/wordml/cid" xmlns:w16="http://schemas.microsoft.com/office/word/2018/wordml" xmlns:w16se="http://schemas.microsoft.com/office/word/2015/wordml/symex" xmlns:wpg="http://schemas.microsoft.com/office/word/2010/wordprocessingGroup" xmlns:wpi="http://schemas.microsoft.com/office/word/2010/wordprocessingInk" xmlns:wne="http://schemas.microsoft.com/office/word/2006/wordml" xmlns:wps="http://schemas.microsoft.com/office/word/2010/wordprocessingShape" mc:Ignorable="w14 w15 w16se w16cid w16 w16cex wp14">
   <w:p>
     <w:pPr>
       <w:pStyle w:val="Header"/>
@@ -8607,7 +8772,7 @@
               <wp:lineTo x="0" y="0"/>
             </wp:wrapPolygon>
           </wp:wrapTight>
-          <wp:docPr id="1" name="Picture 1"/>
+          <wp:docPr id="3" name="Picture 3"/>
           <wp:cNvGraphicFramePr>
             <a:graphicFrameLocks xmlns:a="http://schemas.openxmlformats.org/drawingml/2006/main" noChangeAspect="1"/>
           </wp:cNvGraphicFramePr>
@@ -8663,7 +8828,7 @@
 </file>
 
 <file path=word/header2.xml><?xml version="1.0" encoding="utf-8"?>
-<w:hdr xmlns:wpc="http://schemas.microsoft.com/office/word/2010/wordprocessingCanvas" xmlns:cx="http://schemas.microsoft.com/office/drawing/2014/chartex" xmlns:cx1="http://schemas.microsoft.com/office/drawing/2015/9/8/chartex" xmlns:cx2="http://schemas.microsoft.com/office/drawing/2015/10/21/chartex" xmlns:cx3="http://schemas.microsoft.com/office/drawing/2016/5/9/chartex" xmlns:cx4="http://schemas.microsoft.com/office/drawing/2016/5/10/chartex" xmlns:cx5="http://schemas.microsoft.com/office/drawing/2016/5/11/chartex" xmlns:cx6="http://schemas.microsoft.com/office/drawing/2016/5/12/chartex" xmlns:cx7="http://schemas.microsoft.com/office/drawing/2016/5/13/chartex" xmlns:cx8="http://schemas.microsoft.com/office/drawing/2016/5/14/chartex" xmlns:mc="http://schemas.openxmlformats.org/markup-compatibility/2006" xmlns:aink="http://schemas.microsoft.com/office/drawing/2016/ink" xmlns:am3d="http://schemas.microsoft.com/office/drawing/2017/model3d" xmlns:o="urn:schemas-microsoft-com:office:office" xmlns:r="http://schemas.openxmlformats.org/officeDocument/2006/relationships" xmlns:m="http://schemas.openxmlformats.org/officeDocument/2006/math" xmlns:v="urn:schemas-microsoft-com:vml" xmlns:wp14="http://schemas.microsoft.com/office/word/2010/wordprocessingDrawing" xmlns:wp="http://schemas.openxmlformats.org/drawingml/2006/wordprocessingDrawing" xmlns:w10="urn:schemas-microsoft-com:office:word" xmlns:w="http://schemas.openxmlformats.org/wordprocessingml/2006/main" xmlns:w14="http://schemas.microsoft.com/office/word/2010/wordml" xmlns:w15="http://schemas.microsoft.com/office/word/2012/wordml" xmlns:w16cid="http://schemas.microsoft.com/office/word/2016/wordml/cid" xmlns:w16se="http://schemas.microsoft.com/office/word/2015/wordml/symex" xmlns:wpg="http://schemas.microsoft.com/office/word/2010/wordprocessingGroup" xmlns:wpi="http://schemas.microsoft.com/office/word/2010/wordprocessingInk" xmlns:wne="http://schemas.microsoft.com/office/word/2006/wordml" xmlns:wps="http://schemas.microsoft.com/office/word/2010/wordprocessingShape" mc:Ignorable="w14 w15 w16se w16cid wp14">
+<w:hdr xmlns:wpc="http://schemas.microsoft.com/office/word/2010/wordprocessingCanvas" xmlns:cx="http://schemas.microsoft.com/office/drawing/2014/chartex" xmlns:cx1="http://schemas.microsoft.com/office/drawing/2015/9/8/chartex" xmlns:cx2="http://schemas.microsoft.com/office/drawing/2015/10/21/chartex" xmlns:cx3="http://schemas.microsoft.com/office/drawing/2016/5/9/chartex" xmlns:cx4="http://schemas.microsoft.com/office/drawing/2016/5/10/chartex" xmlns:cx5="http://schemas.microsoft.com/office/drawing/2016/5/11/chartex" xmlns:cx6="http://schemas.microsoft.com/office/drawing/2016/5/12/chartex" xmlns:cx7="http://schemas.microsoft.com/office/drawing/2016/5/13/chartex" xmlns:cx8="http://schemas.microsoft.com/office/drawing/2016/5/14/chartex" xmlns:mc="http://schemas.openxmlformats.org/markup-compatibility/2006" xmlns:aink="http://schemas.microsoft.com/office/drawing/2016/ink" xmlns:am3d="http://schemas.microsoft.com/office/drawing/2017/model3d" xmlns:o="urn:schemas-microsoft-com:office:office" xmlns:r="http://schemas.openxmlformats.org/officeDocument/2006/relationships" xmlns:m="http://schemas.openxmlformats.org/officeDocument/2006/math" xmlns:v="urn:schemas-microsoft-com:vml" xmlns:wp14="http://schemas.microsoft.com/office/word/2010/wordprocessingDrawing" xmlns:wp="http://schemas.openxmlformats.org/drawingml/2006/wordprocessingDrawing" xmlns:w10="urn:schemas-microsoft-com:office:word" xmlns:w="http://schemas.openxmlformats.org/wordprocessingml/2006/main" xmlns:w14="http://schemas.microsoft.com/office/word/2010/wordml" xmlns:w15="http://schemas.microsoft.com/office/word/2012/wordml" xmlns:w16cex="http://schemas.microsoft.com/office/word/2018/wordml/cex" xmlns:w16cid="http://schemas.microsoft.com/office/word/2016/wordml/cid" xmlns:w16="http://schemas.microsoft.com/office/word/2018/wordml" xmlns:w16se="http://schemas.microsoft.com/office/word/2015/wordml/symex" xmlns:wpg="http://schemas.microsoft.com/office/word/2010/wordprocessingGroup" xmlns:wpi="http://schemas.microsoft.com/office/word/2010/wordprocessingInk" xmlns:wne="http://schemas.microsoft.com/office/word/2006/wordml" xmlns:wps="http://schemas.microsoft.com/office/word/2010/wordprocessingShape" mc:Ignorable="w14 w15 w16se w16cid w16 w16cex wp14">
   <w:p>
     <w:pPr>
       <w:pBdr>
@@ -8724,7 +8889,7 @@
 </file>
 
 <file path=word/numbering.xml><?xml version="1.0" encoding="utf-8"?>
-<w:numbering xmlns:wpc="http://schemas.microsoft.com/office/word/2010/wordprocessingCanvas" xmlns:cx="http://schemas.microsoft.com/office/drawing/2014/chartex" xmlns:cx1="http://schemas.microsoft.com/office/drawing/2015/9/8/chartex" xmlns:cx2="http://schemas.microsoft.com/office/drawing/2015/10/21/chartex" xmlns:cx3="http://schemas.microsoft.com/office/drawing/2016/5/9/chartex" xmlns:cx4="http://schemas.microsoft.com/office/drawing/2016/5/10/chartex" xmlns:cx5="http://schemas.microsoft.com/office/drawing/2016/5/11/chartex" xmlns:cx6="http://schemas.microsoft.com/office/drawing/2016/5/12/chartex" xmlns:cx7="http://schemas.microsoft.com/office/drawing/2016/5/13/chartex" xmlns:cx8="http://schemas.microsoft.com/office/drawing/2016/5/14/chartex" xmlns:mc="http://schemas.openxmlformats.org/markup-compatibility/2006" xmlns:aink="http://schemas.microsoft.com/office/drawing/2016/ink" xmlns:am3d="http://schemas.microsoft.com/office/drawing/2017/model3d" xmlns:o="urn:schemas-microsoft-com:office:office" xmlns:r="http://schemas.openxmlformats.org/officeDocument/2006/relationships" xmlns:m="http://schemas.openxmlformats.org/officeDocument/2006/math" xmlns:v="urn:schemas-microsoft-com:vml" xmlns:wp14="http://schemas.microsoft.com/office/word/2010/wordprocessingDrawing" xmlns:wp="http://schemas.openxmlformats.org/drawingml/2006/wordprocessingDrawing" xmlns:w10="urn:schemas-microsoft-com:office:word" xmlns:w="http://schemas.openxmlformats.org/wordprocessingml/2006/main" xmlns:w14="http://schemas.microsoft.com/office/word/2010/wordml" xmlns:w15="http://schemas.microsoft.com/office/word/2012/wordml" xmlns:w16cid="http://schemas.microsoft.com/office/word/2016/wordml/cid" xmlns:w16se="http://schemas.microsoft.com/office/word/2015/wordml/symex" xmlns:wpg="http://schemas.microsoft.com/office/word/2010/wordprocessingGroup" xmlns:wpi="http://schemas.microsoft.com/office/word/2010/wordprocessingInk" xmlns:wne="http://schemas.microsoft.com/office/word/2006/wordml" xmlns:wps="http://schemas.microsoft.com/office/word/2010/wordprocessingShape" mc:Ignorable="w14 w15 w16se w16cid wp14">
+<w:numbering xmlns:wpc="http://schemas.microsoft.com/office/word/2010/wordprocessingCanvas" xmlns:cx="http://schemas.microsoft.com/office/drawing/2014/chartex" xmlns:cx1="http://schemas.microsoft.com/office/drawing/2015/9/8/chartex" xmlns:cx2="http://schemas.microsoft.com/office/drawing/2015/10/21/chartex" xmlns:cx3="http://schemas.microsoft.com/office/drawing/2016/5/9/chartex" xmlns:cx4="http://schemas.microsoft.com/office/drawing/2016/5/10/chartex" xmlns:cx5="http://schemas.microsoft.com/office/drawing/2016/5/11/chartex" xmlns:cx6="http://schemas.microsoft.com/office/drawing/2016/5/12/chartex" xmlns:cx7="http://schemas.microsoft.com/office/drawing/2016/5/13/chartex" xmlns:cx8="http://schemas.microsoft.com/office/drawing/2016/5/14/chartex" xmlns:mc="http://schemas.openxmlformats.org/markup-compatibility/2006" xmlns:aink="http://schemas.microsoft.com/office/drawing/2016/ink" xmlns:am3d="http://schemas.microsoft.com/office/drawing/2017/model3d" xmlns:o="urn:schemas-microsoft-com:office:office" xmlns:r="http://schemas.openxmlformats.org/officeDocument/2006/relationships" xmlns:m="http://schemas.openxmlformats.org/officeDocument/2006/math" xmlns:v="urn:schemas-microsoft-com:vml" xmlns:wp14="http://schemas.microsoft.com/office/word/2010/wordprocessingDrawing" xmlns:wp="http://schemas.openxmlformats.org/drawingml/2006/wordprocessingDrawing" xmlns:w10="urn:schemas-microsoft-com:office:word" xmlns:w="http://schemas.openxmlformats.org/wordprocessingml/2006/main" xmlns:w14="http://schemas.microsoft.com/office/word/2010/wordml" xmlns:w15="http://schemas.microsoft.com/office/word/2012/wordml" xmlns:w16cex="http://schemas.microsoft.com/office/word/2018/wordml/cex" xmlns:w16cid="http://schemas.microsoft.com/office/word/2016/wordml/cid" xmlns:w16="http://schemas.microsoft.com/office/word/2018/wordml" xmlns:w16se="http://schemas.microsoft.com/office/word/2015/wordml/symex" xmlns:wpg="http://schemas.microsoft.com/office/word/2010/wordprocessingGroup" xmlns:wpi="http://schemas.microsoft.com/office/word/2010/wordprocessingInk" xmlns:wne="http://schemas.microsoft.com/office/word/2006/wordml" xmlns:wps="http://schemas.microsoft.com/office/word/2010/wordprocessingShape" mc:Ignorable="w14 w15 w16se w16cid w16 w16cex wp14">
   <w:abstractNum w:abstractNumId="0" w15:restartNumberingAfterBreak="0">
     <w:nsid w:val="2DE9004E"/>
     <w:multiLevelType w:val="hybridMultilevel"/>
@@ -9508,7 +9673,7 @@
 </file>
 
 <file path=word/styles.xml><?xml version="1.0" encoding="utf-8"?>
-<w:styles xmlns:mc="http://schemas.openxmlformats.org/markup-compatibility/2006" xmlns:r="http://schemas.openxmlformats.org/officeDocument/2006/relationships" xmlns:w="http://schemas.openxmlformats.org/wordprocessingml/2006/main" xmlns:w14="http://schemas.microsoft.com/office/word/2010/wordml" xmlns:w15="http://schemas.microsoft.com/office/word/2012/wordml" xmlns:w16cid="http://schemas.microsoft.com/office/word/2016/wordml/cid" xmlns:w16se="http://schemas.microsoft.com/office/word/2015/wordml/symex" mc:Ignorable="w14 w15 w16se w16cid">
+<w:styles xmlns:mc="http://schemas.openxmlformats.org/markup-compatibility/2006" xmlns:r="http://schemas.openxmlformats.org/officeDocument/2006/relationships" xmlns:w="http://schemas.openxmlformats.org/wordprocessingml/2006/main" xmlns:w14="http://schemas.microsoft.com/office/word/2010/wordml" xmlns:w15="http://schemas.microsoft.com/office/word/2012/wordml" xmlns:w16cex="http://schemas.microsoft.com/office/word/2018/wordml/cex" xmlns:w16cid="http://schemas.microsoft.com/office/word/2016/wordml/cid" xmlns:w16="http://schemas.microsoft.com/office/word/2018/wordml" xmlns:w16se="http://schemas.microsoft.com/office/word/2015/wordml/symex" mc:Ignorable="w14 w15 w16se w16cid w16 w16cex">
   <w:docDefaults>
     <w:rPrDefault>
       <w:rPr>
@@ -11152,7 +11317,7 @@
 </file>
 
 <file path=customXml/itemProps2.xml><?xml version="1.0" encoding="utf-8"?>
-<ds:datastoreItem xmlns:ds="http://schemas.openxmlformats.org/officeDocument/2006/customXml" ds:itemID="{76454BFF-006C-4629-8A26-F9EC20B07347}">
+<ds:datastoreItem xmlns:ds="http://schemas.openxmlformats.org/officeDocument/2006/customXml" ds:itemID="{F83166DF-C222-491C-9372-CA72DD0706B7}">
   <ds:schemaRefs>
     <ds:schemaRef ds:uri="http://schemas.openxmlformats.org/officeDocument/2006/bibliography"/>
   </ds:schemaRefs>

--- a/Druga faza/SSU/6. 21. Objavljivanje nove slike.docx
+++ b/Druga faza/SSU/6. 21. Objavljivanje nove slike.docx
@@ -1,6 +1,6 @@
 
 <file path=word/document.xml><?xml version="1.0" encoding="utf-8"?>
-<w:document xmlns:wpc="http://schemas.microsoft.com/office/word/2010/wordprocessingCanvas" xmlns:cx="http://schemas.microsoft.com/office/drawing/2014/chartex" xmlns:cx1="http://schemas.microsoft.com/office/drawing/2015/9/8/chartex" xmlns:cx2="http://schemas.microsoft.com/office/drawing/2015/10/21/chartex" xmlns:cx3="http://schemas.microsoft.com/office/drawing/2016/5/9/chartex" xmlns:cx4="http://schemas.microsoft.com/office/drawing/2016/5/10/chartex" xmlns:cx5="http://schemas.microsoft.com/office/drawing/2016/5/11/chartex" xmlns:cx6="http://schemas.microsoft.com/office/drawing/2016/5/12/chartex" xmlns:cx7="http://schemas.microsoft.com/office/drawing/2016/5/13/chartex" xmlns:cx8="http://schemas.microsoft.com/office/drawing/2016/5/14/chartex" xmlns:mc="http://schemas.openxmlformats.org/markup-compatibility/2006" xmlns:aink="http://schemas.microsoft.com/office/drawing/2016/ink" xmlns:am3d="http://schemas.microsoft.com/office/drawing/2017/model3d" xmlns:o="urn:schemas-microsoft-com:office:office" xmlns:r="http://schemas.openxmlformats.org/officeDocument/2006/relationships" xmlns:m="http://schemas.openxmlformats.org/officeDocument/2006/math" xmlns:v="urn:schemas-microsoft-com:vml" xmlns:wp14="http://schemas.microsoft.com/office/word/2010/wordprocessingDrawing" xmlns:wp="http://schemas.openxmlformats.org/drawingml/2006/wordprocessingDrawing" xmlns:w10="urn:schemas-microsoft-com:office:word" xmlns:w="http://schemas.openxmlformats.org/wordprocessingml/2006/main" xmlns:w14="http://schemas.microsoft.com/office/word/2010/wordml" xmlns:w15="http://schemas.microsoft.com/office/word/2012/wordml" xmlns:w16cex="http://schemas.microsoft.com/office/word/2018/wordml/cex" xmlns:w16cid="http://schemas.microsoft.com/office/word/2016/wordml/cid" xmlns:w16="http://schemas.microsoft.com/office/word/2018/wordml" xmlns:w16se="http://schemas.microsoft.com/office/word/2015/wordml/symex" xmlns:wpg="http://schemas.microsoft.com/office/word/2010/wordprocessingGroup" xmlns:wpi="http://schemas.microsoft.com/office/word/2010/wordprocessingInk" xmlns:wne="http://schemas.microsoft.com/office/word/2006/wordml" xmlns:wps="http://schemas.microsoft.com/office/word/2010/wordprocessingShape" mc:Ignorable="w14 w15 w16se w16cid w16 w16cex wp14">
+<w:document xmlns:wpc="http://schemas.microsoft.com/office/word/2010/wordprocessingCanvas" xmlns:cx="http://schemas.microsoft.com/office/drawing/2014/chartex" xmlns:cx1="http://schemas.microsoft.com/office/drawing/2015/9/8/chartex" xmlns:cx2="http://schemas.microsoft.com/office/drawing/2015/10/21/chartex" xmlns:cx3="http://schemas.microsoft.com/office/drawing/2016/5/9/chartex" xmlns:cx4="http://schemas.microsoft.com/office/drawing/2016/5/10/chartex" xmlns:cx5="http://schemas.microsoft.com/office/drawing/2016/5/11/chartex" xmlns:cx6="http://schemas.microsoft.com/office/drawing/2016/5/12/chartex" xmlns:cx7="http://schemas.microsoft.com/office/drawing/2016/5/13/chartex" xmlns:cx8="http://schemas.microsoft.com/office/drawing/2016/5/14/chartex" xmlns:mc="http://schemas.openxmlformats.org/markup-compatibility/2006" xmlns:aink="http://schemas.microsoft.com/office/drawing/2016/ink" xmlns:am3d="http://schemas.microsoft.com/office/drawing/2017/model3d" xmlns:o="urn:schemas-microsoft-com:office:office" xmlns:r="http://schemas.openxmlformats.org/officeDocument/2006/relationships" xmlns:m="http://schemas.openxmlformats.org/officeDocument/2006/math" xmlns:v="urn:schemas-microsoft-com:vml" xmlns:wp14="http://schemas.microsoft.com/office/word/2010/wordprocessingDrawing" xmlns:wp="http://schemas.openxmlformats.org/drawingml/2006/wordprocessingDrawing" xmlns:w10="urn:schemas-microsoft-com:office:word" xmlns:w="http://schemas.openxmlformats.org/wordprocessingml/2006/main" xmlns:w14="http://schemas.microsoft.com/office/word/2010/wordml" xmlns:w15="http://schemas.microsoft.com/office/word/2012/wordml" xmlns:w16cid="http://schemas.microsoft.com/office/word/2016/wordml/cid" xmlns:w16se="http://schemas.microsoft.com/office/word/2015/wordml/symex" xmlns:wpg="http://schemas.microsoft.com/office/word/2010/wordprocessingGroup" xmlns:wpi="http://schemas.microsoft.com/office/word/2010/wordprocessingInk" xmlns:wne="http://schemas.microsoft.com/office/word/2006/wordml" xmlns:wps="http://schemas.microsoft.com/office/word/2010/wordprocessingShape" mc:Ignorable="w14 w15 w16se w16cid wp14">
   <w:body>
     <w:p>
       <w:pPr>
@@ -549,6 +549,13 @@
                 <w:szCs w:val="28"/>
               </w:rPr>
             </w:pPr>
+            <w:r>
+              <w:rPr>
+                <w:sz w:val="28"/>
+                <w:szCs w:val="28"/>
+              </w:rPr>
+              <w:t>28.03.2020.</w:t>
+            </w:r>
           </w:p>
         </w:tc>
         <w:tc>
@@ -566,6 +573,30 @@
                 <w:szCs w:val="28"/>
               </w:rPr>
             </w:pPr>
+            <w:r>
+              <w:rPr>
+                <w:b w:val="0"/>
+                <w:sz w:val="28"/>
+                <w:szCs w:val="28"/>
+              </w:rPr>
+              <w:t xml:space="preserve">1. </w:t>
+            </w:r>
+            <w:r>
+              <w:rPr>
+                <w:b w:val="0"/>
+                <w:sz w:val="28"/>
+                <w:szCs w:val="28"/>
+              </w:rPr>
+              <w:t>1</w:t>
+            </w:r>
+            <w:r>
+              <w:rPr>
+                <w:b w:val="0"/>
+                <w:sz w:val="28"/>
+                <w:szCs w:val="28"/>
+              </w:rPr>
+              <w:t>.</w:t>
+            </w:r>
           </w:p>
         </w:tc>
         <w:tc>
@@ -583,6 +614,78 @@
                 <w:szCs w:val="28"/>
               </w:rPr>
             </w:pPr>
+            <w:r>
+              <w:rPr>
+                <w:b w:val="0"/>
+                <w:bCs/>
+                <w:sz w:val="28"/>
+                <w:szCs w:val="28"/>
+              </w:rPr>
+              <w:t>A</w:t>
+            </w:r>
+            <w:r>
+              <w:rPr>
+                <w:b w:val="0"/>
+                <w:bCs/>
+                <w:sz w:val="28"/>
+                <w:szCs w:val="28"/>
+              </w:rPr>
+              <w:t>lternativni tok događaja</w:t>
+            </w:r>
+            <w:r>
+              <w:rPr>
+                <w:b w:val="0"/>
+                <w:bCs/>
+                <w:sz w:val="28"/>
+                <w:szCs w:val="28"/>
+              </w:rPr>
+              <w:t xml:space="preserve">, </w:t>
+            </w:r>
+            <w:r>
+              <w:rPr>
+                <w:b w:val="0"/>
+                <w:bCs/>
+                <w:sz w:val="28"/>
+                <w:szCs w:val="28"/>
+              </w:rPr>
+              <w:t>cena</w:t>
+            </w:r>
+            <w:r>
+              <w:rPr>
+                <w:b w:val="0"/>
+                <w:bCs/>
+                <w:sz w:val="28"/>
+                <w:szCs w:val="28"/>
+              </w:rPr>
+              <w:t xml:space="preserve"> i dužina aukcije</w:t>
+            </w:r>
+            <w:r>
+              <w:rPr>
+                <w:b w:val="0"/>
+                <w:bCs/>
+                <w:sz w:val="28"/>
+                <w:szCs w:val="28"/>
+              </w:rPr>
+              <w:t xml:space="preserve"> u </w:t>
+            </w:r>
+            <w:r>
+              <w:rPr>
+                <w:b w:val="0"/>
+                <w:bCs/>
+                <w:sz w:val="28"/>
+                <w:szCs w:val="28"/>
+              </w:rPr>
+              <w:t>lošem</w:t>
+            </w:r>
+            <w:r>
+              <w:rPr>
+                <w:b w:val="0"/>
+                <w:bCs/>
+                <w:sz w:val="28"/>
+                <w:szCs w:val="28"/>
+              </w:rPr>
+              <w:t xml:space="preserve"> formatu</w:t>
+            </w:r>
           </w:p>
         </w:tc>
         <w:tc>
@@ -600,6 +703,15 @@
                 <w:szCs w:val="28"/>
               </w:rPr>
             </w:pPr>
+            <w:r>
+              <w:rPr>
+                <w:b w:val="0"/>
+                <w:bCs/>
+                <w:sz w:val="28"/>
+                <w:szCs w:val="28"/>
+              </w:rPr>
+              <w:t>Sanja Samardžija</w:t>
+            </w:r>
           </w:p>
         </w:tc>
       </w:tr>
@@ -4095,8 +4207,6 @@
           <w:szCs w:val="24"/>
         </w:rPr>
       </w:pPr>
-      <w:bookmarkStart w:id="5" w:name="_GoBack"/>
-      <w:bookmarkEnd w:id="5"/>
     </w:p>
     <w:p>
       <w:pPr>
@@ -4223,7 +4333,7 @@
           <w:szCs w:val="40"/>
         </w:rPr>
       </w:pPr>
-      <w:bookmarkStart w:id="6" w:name="_Toc34492827"/>
+      <w:bookmarkStart w:id="5" w:name="_Toc34492827"/>
       <w:r>
         <w:rPr>
           <w:b/>
@@ -4243,7 +4353,7 @@
         </w:rPr>
         <w:t>objavljivanja nove slike</w:t>
       </w:r>
-      <w:bookmarkEnd w:id="6"/>
+      <w:bookmarkEnd w:id="5"/>
     </w:p>
     <w:p>
       <w:pPr>
@@ -4260,7 +4370,7 @@
           <w:szCs w:val="32"/>
         </w:rPr>
       </w:pPr>
-      <w:bookmarkStart w:id="7" w:name="_Toc34492828"/>
+      <w:bookmarkStart w:id="6" w:name="_Toc34492828"/>
       <w:r>
         <w:rPr>
           <w:b/>
@@ -4271,7 +4381,7 @@
         </w:rPr>
         <w:t>Kratak opis</w:t>
       </w:r>
-      <w:bookmarkEnd w:id="7"/>
+      <w:bookmarkEnd w:id="6"/>
     </w:p>
     <w:p>
       <w:pPr>
@@ -4354,7 +4464,7 @@
           <w:szCs w:val="32"/>
         </w:rPr>
       </w:pPr>
-      <w:bookmarkStart w:id="8" w:name="_Toc34492829"/>
+      <w:bookmarkStart w:id="7" w:name="_Toc34492829"/>
       <w:r>
         <w:rPr>
           <w:b/>
@@ -4365,7 +4475,7 @@
         </w:rPr>
         <w:t>Tok događaja</w:t>
       </w:r>
-      <w:bookmarkEnd w:id="8"/>
+      <w:bookmarkEnd w:id="7"/>
     </w:p>
     <w:p>
       <w:pPr>
@@ -4383,7 +4493,7 @@
           <w:szCs w:val="32"/>
         </w:rPr>
       </w:pPr>
-      <w:bookmarkStart w:id="9" w:name="_Toc34492830"/>
+      <w:bookmarkStart w:id="8" w:name="_Toc34492830"/>
       <w:r>
         <w:rPr>
           <w:b/>
@@ -4454,7 +4564,7 @@
         </w:rPr>
         <w:t>objavu slike</w:t>
       </w:r>
-      <w:bookmarkEnd w:id="9"/>
+      <w:bookmarkEnd w:id="8"/>
     </w:p>
     <w:p>
       <w:pPr>
@@ -4775,7 +4885,7 @@
           <w:szCs w:val="32"/>
         </w:rPr>
       </w:pPr>
-      <w:bookmarkStart w:id="10" w:name="_Toc34492831"/>
+      <w:bookmarkStart w:id="9" w:name="_Toc34492831"/>
       <w:r>
         <w:rPr>
           <w:b/>
@@ -4786,7 +4896,7 @@
         </w:rPr>
         <w:t>Alternativni tokovi</w:t>
       </w:r>
-      <w:bookmarkEnd w:id="10"/>
+      <w:bookmarkEnd w:id="9"/>
     </w:p>
     <w:p>
       <w:pPr>
@@ -4804,7 +4914,7 @@
           <w:szCs w:val="32"/>
         </w:rPr>
       </w:pPr>
-      <w:bookmarkStart w:id="11" w:name="_Toc34492832"/>
+      <w:bookmarkStart w:id="10" w:name="_Toc34492832"/>
       <w:r>
         <w:rPr>
           <w:b/>
@@ -4905,7 +5015,7 @@
         </w:rPr>
         <w:t xml:space="preserve"> slike</w:t>
       </w:r>
-      <w:bookmarkEnd w:id="11"/>
+      <w:bookmarkEnd w:id="10"/>
     </w:p>
     <w:p>
       <w:pPr>
@@ -5026,7 +5136,7 @@
           <w:lang w:val="en-US"/>
         </w:rPr>
       </w:pPr>
-      <w:bookmarkStart w:id="12" w:name="_Toc34492833"/>
+      <w:bookmarkStart w:id="11" w:name="_Toc34492833"/>
       <w:r>
         <w:rPr>
           <w:b/>
@@ -5108,7 +5218,7 @@
         </w:rPr>
         <w:t>aukciju</w:t>
       </w:r>
-      <w:bookmarkEnd w:id="12"/>
+      <w:bookmarkEnd w:id="11"/>
     </w:p>
     <w:p>
       <w:pPr>
@@ -5337,7 +5447,7 @@
           <w:szCs w:val="28"/>
         </w:rPr>
       </w:pPr>
-      <w:bookmarkStart w:id="13" w:name="_Toc34492834"/>
+      <w:bookmarkStart w:id="12" w:name="_Toc34492834"/>
       <w:r>
         <w:rPr>
           <w:b/>
@@ -5408,7 +5518,7 @@
         </w:rPr>
         <w:t>Korisnik je uneo nevalidnu putanju do fajla</w:t>
       </w:r>
-      <w:bookmarkEnd w:id="13"/>
+      <w:bookmarkEnd w:id="12"/>
     </w:p>
     <w:p>
       <w:pPr>
@@ -5555,7 +5665,7 @@
           <w:szCs w:val="28"/>
         </w:rPr>
       </w:pPr>
-      <w:bookmarkStart w:id="14" w:name="_Toc34492835"/>
+      <w:bookmarkStart w:id="13" w:name="_Toc34492835"/>
       <w:r>
         <w:rPr>
           <w:b/>
@@ -5607,7 +5717,7 @@
         <w:tab/>
         <w:t>Korisnik je ostavio naziv slike prazan</w:t>
       </w:r>
-      <w:bookmarkEnd w:id="14"/>
+      <w:bookmarkEnd w:id="13"/>
     </w:p>
     <w:p>
       <w:pPr>
@@ -5739,7 +5849,7 @@
           <w:szCs w:val="28"/>
         </w:rPr>
       </w:pPr>
-      <w:bookmarkStart w:id="15" w:name="_Toc34492836"/>
+      <w:bookmarkStart w:id="14" w:name="_Toc34492836"/>
       <w:r>
         <w:rPr>
           <w:b/>
@@ -5771,7 +5881,7 @@
         <w:tab/>
         <w:t>Korisnik je ostavio opis slike prazan</w:t>
       </w:r>
-      <w:bookmarkEnd w:id="15"/>
+      <w:bookmarkEnd w:id="14"/>
     </w:p>
     <w:p>
       <w:pPr>
@@ -5925,7 +6035,7 @@
           <w:szCs w:val="28"/>
         </w:rPr>
       </w:pPr>
-      <w:bookmarkStart w:id="16" w:name="_Toc34492837"/>
+      <w:bookmarkStart w:id="15" w:name="_Toc34492837"/>
       <w:r>
         <w:rPr>
           <w:b/>
@@ -5966,7 +6076,7 @@
         </w:rPr>
         <w:t>Korisnik nije izabrao stil</w:t>
       </w:r>
-      <w:bookmarkEnd w:id="16"/>
+      <w:bookmarkEnd w:id="15"/>
     </w:p>
     <w:p>
       <w:pPr>
@@ -6132,7 +6242,7 @@
           <w:szCs w:val="28"/>
         </w:rPr>
       </w:pPr>
-      <w:bookmarkStart w:id="17" w:name="_Toc34492838"/>
+      <w:bookmarkStart w:id="16" w:name="_Toc34492838"/>
       <w:r>
         <w:rPr>
           <w:b/>
@@ -6164,7 +6274,7 @@
         <w:tab/>
         <w:t>Korisnik je ostavio tagove prazane</w:t>
       </w:r>
-      <w:bookmarkEnd w:id="17"/>
+      <w:bookmarkEnd w:id="16"/>
     </w:p>
     <w:p>
       <w:pPr>
@@ -6294,7 +6404,7 @@
           <w:szCs w:val="28"/>
         </w:rPr>
       </w:pPr>
-      <w:bookmarkStart w:id="18" w:name="_Toc34492839"/>
+      <w:bookmarkStart w:id="17" w:name="_Toc34492839"/>
       <w:r>
         <w:rPr>
           <w:b/>
@@ -6369,7 +6479,7 @@
         </w:rPr>
         <w:t xml:space="preserve"> cenu slike praznu</w:t>
       </w:r>
-      <w:bookmarkEnd w:id="18"/>
+      <w:bookmarkEnd w:id="17"/>
     </w:p>
     <w:p>
       <w:pPr>
@@ -6533,7 +6643,7 @@
           <w:szCs w:val="28"/>
         </w:rPr>
       </w:pPr>
-      <w:bookmarkStart w:id="19" w:name="_Toc34492840"/>
+      <w:bookmarkStart w:id="18" w:name="_Toc34492840"/>
       <w:r>
         <w:rPr>
           <w:rFonts w:asciiTheme="majorHAnsi" w:eastAsiaTheme="majorEastAsia" w:hAnsiTheme="majorHAnsi" w:cstheme="majorBidi"/>
@@ -6584,7 +6694,7 @@
         <w:tab/>
         <w:t xml:space="preserve">Korisnik je ostavio </w:t>
       </w:r>
-      <w:bookmarkStart w:id="20" w:name="_Hlk34492445"/>
+      <w:bookmarkStart w:id="19" w:name="_Hlk34492445"/>
       <w:r>
         <w:rPr>
           <w:rFonts w:asciiTheme="majorHAnsi" w:eastAsiaTheme="majorEastAsia" w:hAnsiTheme="majorHAnsi" w:cstheme="majorBidi"/>
@@ -6595,7 +6705,7 @@
         </w:rPr>
         <w:t xml:space="preserve">vrstu aukcije </w:t>
       </w:r>
-      <w:bookmarkEnd w:id="20"/>
+      <w:bookmarkEnd w:id="19"/>
       <w:r>
         <w:rPr>
           <w:rFonts w:asciiTheme="majorHAnsi" w:eastAsiaTheme="majorEastAsia" w:hAnsiTheme="majorHAnsi" w:cstheme="majorBidi"/>
@@ -6606,7 +6716,7 @@
         </w:rPr>
         <w:t>praznu</w:t>
       </w:r>
-      <w:bookmarkEnd w:id="19"/>
+      <w:bookmarkEnd w:id="18"/>
     </w:p>
     <w:p>
       <w:pPr>
@@ -6781,7 +6891,7 @@
           <w:szCs w:val="28"/>
         </w:rPr>
       </w:pPr>
-      <w:bookmarkStart w:id="21" w:name="_Toc34492841"/>
+      <w:bookmarkStart w:id="20" w:name="_Toc34492841"/>
       <w:r>
         <w:rPr>
           <w:rFonts w:asciiTheme="majorHAnsi" w:eastAsiaTheme="majorEastAsia" w:hAnsiTheme="majorHAnsi" w:cstheme="majorBidi"/>
@@ -6821,6 +6931,10 @@
         </w:rPr>
         <w:t>h</w:t>
       </w:r>
+      <w:bookmarkEnd w:id="20"/>
+      <w:r>
+        <w:t xml:space="preserve"> </w:t>
+      </w:r>
       <w:r>
         <w:rPr>
           <w:rFonts w:asciiTheme="majorHAnsi" w:eastAsiaTheme="majorEastAsia" w:hAnsiTheme="majorHAnsi" w:cstheme="majorBidi"/>
@@ -6829,30 +6943,8 @@
           <w:sz w:val="28"/>
           <w:szCs w:val="28"/>
         </w:rPr>
-        <w:tab/>
-        <w:t xml:space="preserve">Korisnik je ostavio </w:t>
-      </w:r>
-      <w:r>
-        <w:rPr>
-          <w:rFonts w:asciiTheme="majorHAnsi" w:eastAsiaTheme="majorEastAsia" w:hAnsiTheme="majorHAnsi" w:cstheme="majorBidi"/>
-          <w:b/>
-          <w:bCs/>
-          <w:sz w:val="28"/>
-          <w:szCs w:val="28"/>
-        </w:rPr>
-        <w:t xml:space="preserve">dužinu trajanja aukcije </w:t>
-      </w:r>
-      <w:r>
-        <w:rPr>
-          <w:rFonts w:asciiTheme="majorHAnsi" w:eastAsiaTheme="majorEastAsia" w:hAnsiTheme="majorHAnsi" w:cstheme="majorBidi"/>
-          <w:b/>
-          <w:bCs/>
-          <w:sz w:val="28"/>
-          <w:szCs w:val="28"/>
-        </w:rPr>
-        <w:t>praznu</w:t>
-      </w:r>
-      <w:bookmarkEnd w:id="21"/>
+        <w:t>Korisnik je ostavio dužinu trajanja aukcije praznu ili je uneo u neodgovarajućem formatu</w:t>
+      </w:r>
     </w:p>
     <w:p>
       <w:pPr>
@@ -6876,32 +6968,10 @@
           <w:szCs w:val="24"/>
         </w:rPr>
         <w:tab/>
-        <w:t>Korisnik nije</w:t>
-      </w:r>
-      <w:r>
-        <w:t xml:space="preserve"> </w:t>
-      </w:r>
-      <w:r>
-        <w:rPr>
-          <w:sz w:val="24"/>
-          <w:szCs w:val="24"/>
-        </w:rPr>
-        <w:t xml:space="preserve">uneo </w:t>
-      </w:r>
-      <w:r>
-        <w:rPr>
-          <w:sz w:val="24"/>
-          <w:szCs w:val="24"/>
-        </w:rPr>
-        <w:t xml:space="preserve">dužinu trajanja aukcije </w:t>
-      </w:r>
-      <w:r>
-        <w:rPr>
-          <w:sz w:val="24"/>
-          <w:szCs w:val="24"/>
-        </w:rPr>
-        <w:t>slike</w:t>
-      </w:r>
+        <w:t>Korisnik nije uneo dužinu trajanja aukcije slike ili je uneo dužinu trajanja aukcije slike koja sadrži karaktere koji nisu brojevi</w:t>
+      </w:r>
+      <w:bookmarkStart w:id="21" w:name="_GoBack"/>
+      <w:bookmarkEnd w:id="21"/>
     </w:p>
     <w:p>
       <w:pPr>
@@ -7794,6 +7864,7 @@
           <w:sz w:val="24"/>
           <w:szCs w:val="24"/>
         </w:rPr>
+        <w:lastRenderedPageBreak/>
         <w:t>3.</w:t>
       </w:r>
       <w:r>
@@ -7821,7 +7892,6 @@
           <w:sz w:val="24"/>
           <w:szCs w:val="24"/>
         </w:rPr>
-        <w:lastRenderedPageBreak/>
         <w:t>4.</w:t>
       </w:r>
       <w:r>
@@ -8330,7 +8400,40 @@
         <w:t>praznu</w:t>
       </w:r>
       <w:bookmarkEnd w:id="28"/>
-    </w:p>
+      <w:r>
+        <w:rPr>
+          <w:b/>
+          <w:bCs/>
+          <w:color w:val="auto"/>
+          <w:sz w:val="28"/>
+          <w:szCs w:val="28"/>
+        </w:rPr>
+        <w:t xml:space="preserve"> </w:t>
+      </w:r>
+      <w:bookmarkStart w:id="29" w:name="_Hlk36280247"/>
+      <w:bookmarkStart w:id="30" w:name="_Hlk36280282"/>
+      <w:r>
+        <w:rPr>
+          <w:b/>
+          <w:bCs/>
+          <w:color w:val="auto"/>
+          <w:sz w:val="28"/>
+          <w:szCs w:val="28"/>
+        </w:rPr>
+        <w:t xml:space="preserve">ili je uneo u </w:t>
+      </w:r>
+      <w:r>
+        <w:rPr>
+          <w:b/>
+          <w:bCs/>
+          <w:color w:val="auto"/>
+          <w:sz w:val="28"/>
+          <w:szCs w:val="28"/>
+        </w:rPr>
+        <w:t>neodgovarajućem formatu</w:t>
+      </w:r>
+    </w:p>
+    <w:bookmarkEnd w:id="30"/>
     <w:p>
       <w:pPr>
         <w:ind w:left="1701" w:hanging="425"/>
@@ -8369,7 +8472,31 @@
         </w:rPr>
         <w:t xml:space="preserve"> za sliku</w:t>
       </w:r>
-    </w:p>
+      <w:r>
+        <w:rPr>
+          <w:sz w:val="24"/>
+          <w:szCs w:val="24"/>
+        </w:rPr>
+        <w:t xml:space="preserve"> </w:t>
+      </w:r>
+      <w:bookmarkStart w:id="31" w:name="_Hlk36280290"/>
+      <w:r>
+        <w:rPr>
+          <w:sz w:val="24"/>
+          <w:szCs w:val="24"/>
+        </w:rPr>
+        <w:t xml:space="preserve">ili </w:t>
+      </w:r>
+      <w:r>
+        <w:rPr>
+          <w:sz w:val="24"/>
+          <w:szCs w:val="24"/>
+        </w:rPr>
+        <w:t>je uneo cenu za sliku koja sadrži karaktere koji nisu brojevi</w:t>
+      </w:r>
+    </w:p>
+    <w:bookmarkEnd w:id="29"/>
+    <w:bookmarkEnd w:id="31"/>
     <w:p>
       <w:pPr>
         <w:ind w:left="1701" w:hanging="425"/>
@@ -8474,7 +8601,7 @@
           <w:szCs w:val="32"/>
         </w:rPr>
       </w:pPr>
-      <w:bookmarkStart w:id="29" w:name="_Toc34492849"/>
+      <w:bookmarkStart w:id="32" w:name="_Toc34492849"/>
       <w:r>
         <w:rPr>
           <w:b/>
@@ -8485,7 +8612,7 @@
         </w:rPr>
         <w:t>Posebni zahtevi</w:t>
       </w:r>
-      <w:bookmarkEnd w:id="29"/>
+      <w:bookmarkEnd w:id="32"/>
     </w:p>
     <w:p>
       <w:pPr>
@@ -8511,7 +8638,7 @@
           <w:szCs w:val="32"/>
         </w:rPr>
       </w:pPr>
-      <w:bookmarkStart w:id="30" w:name="_Toc34492850"/>
+      <w:bookmarkStart w:id="33" w:name="_Toc34492850"/>
       <w:r>
         <w:rPr>
           <w:b/>
@@ -8522,7 +8649,7 @@
         </w:rPr>
         <w:t>Preduslovi</w:t>
       </w:r>
-      <w:bookmarkEnd w:id="30"/>
+      <w:bookmarkEnd w:id="33"/>
       <w:r>
         <w:rPr>
           <w:b/>
@@ -8561,7 +8688,7 @@
           <w:szCs w:val="32"/>
         </w:rPr>
       </w:pPr>
-      <w:bookmarkStart w:id="31" w:name="_Toc34492851"/>
+      <w:bookmarkStart w:id="34" w:name="_Toc34492851"/>
       <w:r>
         <w:rPr>
           <w:b/>
@@ -8572,7 +8699,7 @@
         </w:rPr>
         <w:t>Posledice</w:t>
       </w:r>
-      <w:bookmarkEnd w:id="31"/>
+      <w:bookmarkEnd w:id="34"/>
     </w:p>
     <w:p>
       <w:pPr>
@@ -8609,7 +8736,7 @@
 </file>
 
 <file path=word/endnotes.xml><?xml version="1.0" encoding="utf-8"?>
-<w:endnotes xmlns:wpc="http://schemas.microsoft.com/office/word/2010/wordprocessingCanvas" xmlns:cx="http://schemas.microsoft.com/office/drawing/2014/chartex" xmlns:cx1="http://schemas.microsoft.com/office/drawing/2015/9/8/chartex" xmlns:cx2="http://schemas.microsoft.com/office/drawing/2015/10/21/chartex" xmlns:cx3="http://schemas.microsoft.com/office/drawing/2016/5/9/chartex" xmlns:cx4="http://schemas.microsoft.com/office/drawing/2016/5/10/chartex" xmlns:cx5="http://schemas.microsoft.com/office/drawing/2016/5/11/chartex" xmlns:cx6="http://schemas.microsoft.com/office/drawing/2016/5/12/chartex" xmlns:cx7="http://schemas.microsoft.com/office/drawing/2016/5/13/chartex" xmlns:cx8="http://schemas.microsoft.com/office/drawing/2016/5/14/chartex" xmlns:mc="http://schemas.openxmlformats.org/markup-compatibility/2006" xmlns:aink="http://schemas.microsoft.com/office/drawing/2016/ink" xmlns:am3d="http://schemas.microsoft.com/office/drawing/2017/model3d" xmlns:o="urn:schemas-microsoft-com:office:office" xmlns:r="http://schemas.openxmlformats.org/officeDocument/2006/relationships" xmlns:m="http://schemas.openxmlformats.org/officeDocument/2006/math" xmlns:v="urn:schemas-microsoft-com:vml" xmlns:wp14="http://schemas.microsoft.com/office/word/2010/wordprocessingDrawing" xmlns:wp="http://schemas.openxmlformats.org/drawingml/2006/wordprocessingDrawing" xmlns:w10="urn:schemas-microsoft-com:office:word" xmlns:w="http://schemas.openxmlformats.org/wordprocessingml/2006/main" xmlns:w14="http://schemas.microsoft.com/office/word/2010/wordml" xmlns:w15="http://schemas.microsoft.com/office/word/2012/wordml" xmlns:w16cex="http://schemas.microsoft.com/office/word/2018/wordml/cex" xmlns:w16cid="http://schemas.microsoft.com/office/word/2016/wordml/cid" xmlns:w16="http://schemas.microsoft.com/office/word/2018/wordml" xmlns:w16se="http://schemas.microsoft.com/office/word/2015/wordml/symex" xmlns:wpg="http://schemas.microsoft.com/office/word/2010/wordprocessingGroup" xmlns:wpi="http://schemas.microsoft.com/office/word/2010/wordprocessingInk" xmlns:wne="http://schemas.microsoft.com/office/word/2006/wordml" xmlns:wps="http://schemas.microsoft.com/office/word/2010/wordprocessingShape" mc:Ignorable="w14 w15 w16se w16cid w16 w16cex wp14">
+<w:endnotes xmlns:wpc="http://schemas.microsoft.com/office/word/2010/wordprocessingCanvas" xmlns:cx="http://schemas.microsoft.com/office/drawing/2014/chartex" xmlns:cx1="http://schemas.microsoft.com/office/drawing/2015/9/8/chartex" xmlns:cx2="http://schemas.microsoft.com/office/drawing/2015/10/21/chartex" xmlns:cx3="http://schemas.microsoft.com/office/drawing/2016/5/9/chartex" xmlns:cx4="http://schemas.microsoft.com/office/drawing/2016/5/10/chartex" xmlns:cx5="http://schemas.microsoft.com/office/drawing/2016/5/11/chartex" xmlns:cx6="http://schemas.microsoft.com/office/drawing/2016/5/12/chartex" xmlns:cx7="http://schemas.microsoft.com/office/drawing/2016/5/13/chartex" xmlns:cx8="http://schemas.microsoft.com/office/drawing/2016/5/14/chartex" xmlns:mc="http://schemas.openxmlformats.org/markup-compatibility/2006" xmlns:aink="http://schemas.microsoft.com/office/drawing/2016/ink" xmlns:am3d="http://schemas.microsoft.com/office/drawing/2017/model3d" xmlns:o="urn:schemas-microsoft-com:office:office" xmlns:r="http://schemas.openxmlformats.org/officeDocument/2006/relationships" xmlns:m="http://schemas.openxmlformats.org/officeDocument/2006/math" xmlns:v="urn:schemas-microsoft-com:vml" xmlns:wp14="http://schemas.microsoft.com/office/word/2010/wordprocessingDrawing" xmlns:wp="http://schemas.openxmlformats.org/drawingml/2006/wordprocessingDrawing" xmlns:w10="urn:schemas-microsoft-com:office:word" xmlns:w="http://schemas.openxmlformats.org/wordprocessingml/2006/main" xmlns:w14="http://schemas.microsoft.com/office/word/2010/wordml" xmlns:w15="http://schemas.microsoft.com/office/word/2012/wordml" xmlns:w16cid="http://schemas.microsoft.com/office/word/2016/wordml/cid" xmlns:w16se="http://schemas.microsoft.com/office/word/2015/wordml/symex" xmlns:wpg="http://schemas.microsoft.com/office/word/2010/wordprocessingGroup" xmlns:wpi="http://schemas.microsoft.com/office/word/2010/wordprocessingInk" xmlns:wne="http://schemas.microsoft.com/office/word/2006/wordml" xmlns:wps="http://schemas.microsoft.com/office/word/2010/wordprocessingShape" mc:Ignorable="w14 w15 w16se w16cid wp14">
   <w:endnote w:type="separator" w:id="-1">
     <w:p>
       <w:pPr>
@@ -8634,7 +8761,7 @@
 </file>
 
 <file path=word/footer1.xml><?xml version="1.0" encoding="utf-8"?>
-<w:ftr xmlns:wpc="http://schemas.microsoft.com/office/word/2010/wordprocessingCanvas" xmlns:cx="http://schemas.microsoft.com/office/drawing/2014/chartex" xmlns:cx1="http://schemas.microsoft.com/office/drawing/2015/9/8/chartex" xmlns:cx2="http://schemas.microsoft.com/office/drawing/2015/10/21/chartex" xmlns:cx3="http://schemas.microsoft.com/office/drawing/2016/5/9/chartex" xmlns:cx4="http://schemas.microsoft.com/office/drawing/2016/5/10/chartex" xmlns:cx5="http://schemas.microsoft.com/office/drawing/2016/5/11/chartex" xmlns:cx6="http://schemas.microsoft.com/office/drawing/2016/5/12/chartex" xmlns:cx7="http://schemas.microsoft.com/office/drawing/2016/5/13/chartex" xmlns:cx8="http://schemas.microsoft.com/office/drawing/2016/5/14/chartex" xmlns:mc="http://schemas.openxmlformats.org/markup-compatibility/2006" xmlns:aink="http://schemas.microsoft.com/office/drawing/2016/ink" xmlns:am3d="http://schemas.microsoft.com/office/drawing/2017/model3d" xmlns:o="urn:schemas-microsoft-com:office:office" xmlns:r="http://schemas.openxmlformats.org/officeDocument/2006/relationships" xmlns:m="http://schemas.openxmlformats.org/officeDocument/2006/math" xmlns:v="urn:schemas-microsoft-com:vml" xmlns:wp14="http://schemas.microsoft.com/office/word/2010/wordprocessingDrawing" xmlns:wp="http://schemas.openxmlformats.org/drawingml/2006/wordprocessingDrawing" xmlns:w10="urn:schemas-microsoft-com:office:word" xmlns:w="http://schemas.openxmlformats.org/wordprocessingml/2006/main" xmlns:w14="http://schemas.microsoft.com/office/word/2010/wordml" xmlns:w15="http://schemas.microsoft.com/office/word/2012/wordml" xmlns:w16cex="http://schemas.microsoft.com/office/word/2018/wordml/cex" xmlns:w16cid="http://schemas.microsoft.com/office/word/2016/wordml/cid" xmlns:w16="http://schemas.microsoft.com/office/word/2018/wordml" xmlns:w16se="http://schemas.microsoft.com/office/word/2015/wordml/symex" xmlns:wpg="http://schemas.microsoft.com/office/word/2010/wordprocessingGroup" xmlns:wpi="http://schemas.microsoft.com/office/word/2010/wordprocessingInk" xmlns:wne="http://schemas.microsoft.com/office/word/2006/wordml" xmlns:wps="http://schemas.microsoft.com/office/word/2010/wordprocessingShape" mc:Ignorable="w14 w15 w16se w16cid w16 w16cex wp14">
+<w:ftr xmlns:wpc="http://schemas.microsoft.com/office/word/2010/wordprocessingCanvas" xmlns:cx="http://schemas.microsoft.com/office/drawing/2014/chartex" xmlns:cx1="http://schemas.microsoft.com/office/drawing/2015/9/8/chartex" xmlns:cx2="http://schemas.microsoft.com/office/drawing/2015/10/21/chartex" xmlns:cx3="http://schemas.microsoft.com/office/drawing/2016/5/9/chartex" xmlns:cx4="http://schemas.microsoft.com/office/drawing/2016/5/10/chartex" xmlns:cx5="http://schemas.microsoft.com/office/drawing/2016/5/11/chartex" xmlns:cx6="http://schemas.microsoft.com/office/drawing/2016/5/12/chartex" xmlns:cx7="http://schemas.microsoft.com/office/drawing/2016/5/13/chartex" xmlns:cx8="http://schemas.microsoft.com/office/drawing/2016/5/14/chartex" xmlns:mc="http://schemas.openxmlformats.org/markup-compatibility/2006" xmlns:aink="http://schemas.microsoft.com/office/drawing/2016/ink" xmlns:am3d="http://schemas.microsoft.com/office/drawing/2017/model3d" xmlns:o="urn:schemas-microsoft-com:office:office" xmlns:r="http://schemas.openxmlformats.org/officeDocument/2006/relationships" xmlns:m="http://schemas.openxmlformats.org/officeDocument/2006/math" xmlns:v="urn:schemas-microsoft-com:vml" xmlns:wp14="http://schemas.microsoft.com/office/word/2010/wordprocessingDrawing" xmlns:wp="http://schemas.openxmlformats.org/drawingml/2006/wordprocessingDrawing" xmlns:w10="urn:schemas-microsoft-com:office:word" xmlns:w="http://schemas.openxmlformats.org/wordprocessingml/2006/main" xmlns:w14="http://schemas.microsoft.com/office/word/2010/wordml" xmlns:w15="http://schemas.microsoft.com/office/word/2012/wordml" xmlns:w16cid="http://schemas.microsoft.com/office/word/2016/wordml/cid" xmlns:w16se="http://schemas.microsoft.com/office/word/2015/wordml/symex" xmlns:wpg="http://schemas.microsoft.com/office/word/2010/wordprocessingGroup" xmlns:wpi="http://schemas.microsoft.com/office/word/2010/wordprocessingInk" xmlns:wne="http://schemas.microsoft.com/office/word/2006/wordml" xmlns:wps="http://schemas.microsoft.com/office/word/2010/wordprocessingShape" mc:Ignorable="w14 w15 w16se w16cid wp14">
   <w:sdt>
     <w:sdtPr>
       <w:id w:val="1176611022"/>
@@ -8687,7 +8814,7 @@
 </file>
 
 <file path=word/footer2.xml><?xml version="1.0" encoding="utf-8"?>
-<w:ftr xmlns:wpc="http://schemas.microsoft.com/office/word/2010/wordprocessingCanvas" xmlns:cx="http://schemas.microsoft.com/office/drawing/2014/chartex" xmlns:cx1="http://schemas.microsoft.com/office/drawing/2015/9/8/chartex" xmlns:cx2="http://schemas.microsoft.com/office/drawing/2015/10/21/chartex" xmlns:cx3="http://schemas.microsoft.com/office/drawing/2016/5/9/chartex" xmlns:cx4="http://schemas.microsoft.com/office/drawing/2016/5/10/chartex" xmlns:cx5="http://schemas.microsoft.com/office/drawing/2016/5/11/chartex" xmlns:cx6="http://schemas.microsoft.com/office/drawing/2016/5/12/chartex" xmlns:cx7="http://schemas.microsoft.com/office/drawing/2016/5/13/chartex" xmlns:cx8="http://schemas.microsoft.com/office/drawing/2016/5/14/chartex" xmlns:mc="http://schemas.openxmlformats.org/markup-compatibility/2006" xmlns:aink="http://schemas.microsoft.com/office/drawing/2016/ink" xmlns:am3d="http://schemas.microsoft.com/office/drawing/2017/model3d" xmlns:o="urn:schemas-microsoft-com:office:office" xmlns:r="http://schemas.openxmlformats.org/officeDocument/2006/relationships" xmlns:m="http://schemas.openxmlformats.org/officeDocument/2006/math" xmlns:v="urn:schemas-microsoft-com:vml" xmlns:wp14="http://schemas.microsoft.com/office/word/2010/wordprocessingDrawing" xmlns:wp="http://schemas.openxmlformats.org/drawingml/2006/wordprocessingDrawing" xmlns:w10="urn:schemas-microsoft-com:office:word" xmlns:w="http://schemas.openxmlformats.org/wordprocessingml/2006/main" xmlns:w14="http://schemas.microsoft.com/office/word/2010/wordml" xmlns:w15="http://schemas.microsoft.com/office/word/2012/wordml" xmlns:w16cex="http://schemas.microsoft.com/office/word/2018/wordml/cex" xmlns:w16cid="http://schemas.microsoft.com/office/word/2016/wordml/cid" xmlns:w16="http://schemas.microsoft.com/office/word/2018/wordml" xmlns:w16se="http://schemas.microsoft.com/office/word/2015/wordml/symex" xmlns:wpg="http://schemas.microsoft.com/office/word/2010/wordprocessingGroup" xmlns:wpi="http://schemas.microsoft.com/office/word/2010/wordprocessingInk" xmlns:wne="http://schemas.microsoft.com/office/word/2006/wordml" xmlns:wps="http://schemas.microsoft.com/office/word/2010/wordprocessingShape" mc:Ignorable="w14 w15 w16se w16cid w16 w16cex wp14">
+<w:ftr xmlns:wpc="http://schemas.microsoft.com/office/word/2010/wordprocessingCanvas" xmlns:cx="http://schemas.microsoft.com/office/drawing/2014/chartex" xmlns:cx1="http://schemas.microsoft.com/office/drawing/2015/9/8/chartex" xmlns:cx2="http://schemas.microsoft.com/office/drawing/2015/10/21/chartex" xmlns:cx3="http://schemas.microsoft.com/office/drawing/2016/5/9/chartex" xmlns:cx4="http://schemas.microsoft.com/office/drawing/2016/5/10/chartex" xmlns:cx5="http://schemas.microsoft.com/office/drawing/2016/5/11/chartex" xmlns:cx6="http://schemas.microsoft.com/office/drawing/2016/5/12/chartex" xmlns:cx7="http://schemas.microsoft.com/office/drawing/2016/5/13/chartex" xmlns:cx8="http://schemas.microsoft.com/office/drawing/2016/5/14/chartex" xmlns:mc="http://schemas.openxmlformats.org/markup-compatibility/2006" xmlns:aink="http://schemas.microsoft.com/office/drawing/2016/ink" xmlns:am3d="http://schemas.microsoft.com/office/drawing/2017/model3d" xmlns:o="urn:schemas-microsoft-com:office:office" xmlns:r="http://schemas.openxmlformats.org/officeDocument/2006/relationships" xmlns:m="http://schemas.openxmlformats.org/officeDocument/2006/math" xmlns:v="urn:schemas-microsoft-com:vml" xmlns:wp14="http://schemas.microsoft.com/office/word/2010/wordprocessingDrawing" xmlns:wp="http://schemas.openxmlformats.org/drawingml/2006/wordprocessingDrawing" xmlns:w10="urn:schemas-microsoft-com:office:word" xmlns:w="http://schemas.openxmlformats.org/wordprocessingml/2006/main" xmlns:w14="http://schemas.microsoft.com/office/word/2010/wordml" xmlns:w15="http://schemas.microsoft.com/office/word/2012/wordml" xmlns:w16cid="http://schemas.microsoft.com/office/word/2016/wordml/cid" xmlns:w16se="http://schemas.microsoft.com/office/word/2015/wordml/symex" xmlns:wpg="http://schemas.microsoft.com/office/word/2010/wordprocessingGroup" xmlns:wpi="http://schemas.microsoft.com/office/word/2010/wordprocessingInk" xmlns:wne="http://schemas.microsoft.com/office/word/2006/wordml" xmlns:wps="http://schemas.microsoft.com/office/word/2010/wordprocessingShape" mc:Ignorable="w14 w15 w16se w16cid wp14">
   <w:p>
     <w:pPr>
       <w:jc w:val="center"/>
@@ -8703,22 +8830,14 @@
         <w:sz w:val="24"/>
         <w:szCs w:val="24"/>
       </w:rPr>
-      <w:t xml:space="preserve">Verzija </w:t>
-    </w:r>
-    <w:r>
-      <w:rPr>
-        <w:rFonts w:ascii="Times New Roman" w:eastAsia="Times New Roman" w:hAnsi="Times New Roman" w:cs="Times New Roman"/>
-        <w:sz w:val="24"/>
-        <w:szCs w:val="24"/>
-      </w:rPr>
-      <w:t>1.0</w:t>
+      <w:t>Verzija 1.0</w:t>
     </w:r>
   </w:p>
 </w:ftr>
 </file>
 
 <file path=word/footnotes.xml><?xml version="1.0" encoding="utf-8"?>
-<w:footnotes xmlns:wpc="http://schemas.microsoft.com/office/word/2010/wordprocessingCanvas" xmlns:cx="http://schemas.microsoft.com/office/drawing/2014/chartex" xmlns:cx1="http://schemas.microsoft.com/office/drawing/2015/9/8/chartex" xmlns:cx2="http://schemas.microsoft.com/office/drawing/2015/10/21/chartex" xmlns:cx3="http://schemas.microsoft.com/office/drawing/2016/5/9/chartex" xmlns:cx4="http://schemas.microsoft.com/office/drawing/2016/5/10/chartex" xmlns:cx5="http://schemas.microsoft.com/office/drawing/2016/5/11/chartex" xmlns:cx6="http://schemas.microsoft.com/office/drawing/2016/5/12/chartex" xmlns:cx7="http://schemas.microsoft.com/office/drawing/2016/5/13/chartex" xmlns:cx8="http://schemas.microsoft.com/office/drawing/2016/5/14/chartex" xmlns:mc="http://schemas.openxmlformats.org/markup-compatibility/2006" xmlns:aink="http://schemas.microsoft.com/office/drawing/2016/ink" xmlns:am3d="http://schemas.microsoft.com/office/drawing/2017/model3d" xmlns:o="urn:schemas-microsoft-com:office:office" xmlns:r="http://schemas.openxmlformats.org/officeDocument/2006/relationships" xmlns:m="http://schemas.openxmlformats.org/officeDocument/2006/math" xmlns:v="urn:schemas-microsoft-com:vml" xmlns:wp14="http://schemas.microsoft.com/office/word/2010/wordprocessingDrawing" xmlns:wp="http://schemas.openxmlformats.org/drawingml/2006/wordprocessingDrawing" xmlns:w10="urn:schemas-microsoft-com:office:word" xmlns:w="http://schemas.openxmlformats.org/wordprocessingml/2006/main" xmlns:w14="http://schemas.microsoft.com/office/word/2010/wordml" xmlns:w15="http://schemas.microsoft.com/office/word/2012/wordml" xmlns:w16cex="http://schemas.microsoft.com/office/word/2018/wordml/cex" xmlns:w16cid="http://schemas.microsoft.com/office/word/2016/wordml/cid" xmlns:w16="http://schemas.microsoft.com/office/word/2018/wordml" xmlns:w16se="http://schemas.microsoft.com/office/word/2015/wordml/symex" xmlns:wpg="http://schemas.microsoft.com/office/word/2010/wordprocessingGroup" xmlns:wpi="http://schemas.microsoft.com/office/word/2010/wordprocessingInk" xmlns:wne="http://schemas.microsoft.com/office/word/2006/wordml" xmlns:wps="http://schemas.microsoft.com/office/word/2010/wordprocessingShape" mc:Ignorable="w14 w15 w16se w16cid w16 w16cex wp14">
+<w:footnotes xmlns:wpc="http://schemas.microsoft.com/office/word/2010/wordprocessingCanvas" xmlns:cx="http://schemas.microsoft.com/office/drawing/2014/chartex" xmlns:cx1="http://schemas.microsoft.com/office/drawing/2015/9/8/chartex" xmlns:cx2="http://schemas.microsoft.com/office/drawing/2015/10/21/chartex" xmlns:cx3="http://schemas.microsoft.com/office/drawing/2016/5/9/chartex" xmlns:cx4="http://schemas.microsoft.com/office/drawing/2016/5/10/chartex" xmlns:cx5="http://schemas.microsoft.com/office/drawing/2016/5/11/chartex" xmlns:cx6="http://schemas.microsoft.com/office/drawing/2016/5/12/chartex" xmlns:cx7="http://schemas.microsoft.com/office/drawing/2016/5/13/chartex" xmlns:cx8="http://schemas.microsoft.com/office/drawing/2016/5/14/chartex" xmlns:mc="http://schemas.openxmlformats.org/markup-compatibility/2006" xmlns:aink="http://schemas.microsoft.com/office/drawing/2016/ink" xmlns:am3d="http://schemas.microsoft.com/office/drawing/2017/model3d" xmlns:o="urn:schemas-microsoft-com:office:office" xmlns:r="http://schemas.openxmlformats.org/officeDocument/2006/relationships" xmlns:m="http://schemas.openxmlformats.org/officeDocument/2006/math" xmlns:v="urn:schemas-microsoft-com:vml" xmlns:wp14="http://schemas.microsoft.com/office/word/2010/wordprocessingDrawing" xmlns:wp="http://schemas.openxmlformats.org/drawingml/2006/wordprocessingDrawing" xmlns:w10="urn:schemas-microsoft-com:office:word" xmlns:w="http://schemas.openxmlformats.org/wordprocessingml/2006/main" xmlns:w14="http://schemas.microsoft.com/office/word/2010/wordml" xmlns:w15="http://schemas.microsoft.com/office/word/2012/wordml" xmlns:w16cid="http://schemas.microsoft.com/office/word/2016/wordml/cid" xmlns:w16se="http://schemas.microsoft.com/office/word/2015/wordml/symex" xmlns:wpg="http://schemas.microsoft.com/office/word/2010/wordprocessingGroup" xmlns:wpi="http://schemas.microsoft.com/office/word/2010/wordprocessingInk" xmlns:wne="http://schemas.microsoft.com/office/word/2006/wordml" xmlns:wps="http://schemas.microsoft.com/office/word/2010/wordprocessingShape" mc:Ignorable="w14 w15 w16se w16cid wp14">
   <w:footnote w:type="separator" w:id="-1">
     <w:p>
       <w:pPr>
@@ -8743,7 +8862,7 @@
 </file>
 
 <file path=word/header1.xml><?xml version="1.0" encoding="utf-8"?>
-<w:hdr xmlns:wpc="http://schemas.microsoft.com/office/word/2010/wordprocessingCanvas" xmlns:cx="http://schemas.microsoft.com/office/drawing/2014/chartex" xmlns:cx1="http://schemas.microsoft.com/office/drawing/2015/9/8/chartex" xmlns:cx2="http://schemas.microsoft.com/office/drawing/2015/10/21/chartex" xmlns:cx3="http://schemas.microsoft.com/office/drawing/2016/5/9/chartex" xmlns:cx4="http://schemas.microsoft.com/office/drawing/2016/5/10/chartex" xmlns:cx5="http://schemas.microsoft.com/office/drawing/2016/5/11/chartex" xmlns:cx6="http://schemas.microsoft.com/office/drawing/2016/5/12/chartex" xmlns:cx7="http://schemas.microsoft.com/office/drawing/2016/5/13/chartex" xmlns:cx8="http://schemas.microsoft.com/office/drawing/2016/5/14/chartex" xmlns:mc="http://schemas.openxmlformats.org/markup-compatibility/2006" xmlns:aink="http://schemas.microsoft.com/office/drawing/2016/ink" xmlns:am3d="http://schemas.microsoft.com/office/drawing/2017/model3d" xmlns:o="urn:schemas-microsoft-com:office:office" xmlns:r="http://schemas.openxmlformats.org/officeDocument/2006/relationships" xmlns:m="http://schemas.openxmlformats.org/officeDocument/2006/math" xmlns:v="urn:schemas-microsoft-com:vml" xmlns:wp14="http://schemas.microsoft.com/office/word/2010/wordprocessingDrawing" xmlns:wp="http://schemas.openxmlformats.org/drawingml/2006/wordprocessingDrawing" xmlns:w10="urn:schemas-microsoft-com:office:word" xmlns:w="http://schemas.openxmlformats.org/wordprocessingml/2006/main" xmlns:w14="http://schemas.microsoft.com/office/word/2010/wordml" xmlns:w15="http://schemas.microsoft.com/office/word/2012/wordml" xmlns:w16cex="http://schemas.microsoft.com/office/word/2018/wordml/cex" xmlns:w16cid="http://schemas.microsoft.com/office/word/2016/wordml/cid" xmlns:w16="http://schemas.microsoft.com/office/word/2018/wordml" xmlns:w16se="http://schemas.microsoft.com/office/word/2015/wordml/symex" xmlns:wpg="http://schemas.microsoft.com/office/word/2010/wordprocessingGroup" xmlns:wpi="http://schemas.microsoft.com/office/word/2010/wordprocessingInk" xmlns:wne="http://schemas.microsoft.com/office/word/2006/wordml" xmlns:wps="http://schemas.microsoft.com/office/word/2010/wordprocessingShape" mc:Ignorable="w14 w15 w16se w16cid w16 w16cex wp14">
+<w:hdr xmlns:wpc="http://schemas.microsoft.com/office/word/2010/wordprocessingCanvas" xmlns:cx="http://schemas.microsoft.com/office/drawing/2014/chartex" xmlns:cx1="http://schemas.microsoft.com/office/drawing/2015/9/8/chartex" xmlns:cx2="http://schemas.microsoft.com/office/drawing/2015/10/21/chartex" xmlns:cx3="http://schemas.microsoft.com/office/drawing/2016/5/9/chartex" xmlns:cx4="http://schemas.microsoft.com/office/drawing/2016/5/10/chartex" xmlns:cx5="http://schemas.microsoft.com/office/drawing/2016/5/11/chartex" xmlns:cx6="http://schemas.microsoft.com/office/drawing/2016/5/12/chartex" xmlns:cx7="http://schemas.microsoft.com/office/drawing/2016/5/13/chartex" xmlns:cx8="http://schemas.microsoft.com/office/drawing/2016/5/14/chartex" xmlns:mc="http://schemas.openxmlformats.org/markup-compatibility/2006" xmlns:aink="http://schemas.microsoft.com/office/drawing/2016/ink" xmlns:am3d="http://schemas.microsoft.com/office/drawing/2017/model3d" xmlns:o="urn:schemas-microsoft-com:office:office" xmlns:r="http://schemas.openxmlformats.org/officeDocument/2006/relationships" xmlns:m="http://schemas.openxmlformats.org/officeDocument/2006/math" xmlns:v="urn:schemas-microsoft-com:vml" xmlns:wp14="http://schemas.microsoft.com/office/word/2010/wordprocessingDrawing" xmlns:wp="http://schemas.openxmlformats.org/drawingml/2006/wordprocessingDrawing" xmlns:w10="urn:schemas-microsoft-com:office:word" xmlns:w="http://schemas.openxmlformats.org/wordprocessingml/2006/main" xmlns:w14="http://schemas.microsoft.com/office/word/2010/wordml" xmlns:w15="http://schemas.microsoft.com/office/word/2012/wordml" xmlns:w16cid="http://schemas.microsoft.com/office/word/2016/wordml/cid" xmlns:w16se="http://schemas.microsoft.com/office/word/2015/wordml/symex" xmlns:wpg="http://schemas.microsoft.com/office/word/2010/wordprocessingGroup" xmlns:wpi="http://schemas.microsoft.com/office/word/2010/wordprocessingInk" xmlns:wne="http://schemas.microsoft.com/office/word/2006/wordml" xmlns:wps="http://schemas.microsoft.com/office/word/2010/wordprocessingShape" mc:Ignorable="w14 w15 w16se w16cid wp14">
   <w:p>
     <w:pPr>
       <w:pStyle w:val="Header"/>
@@ -8828,7 +8947,7 @@
 </file>
 
 <file path=word/header2.xml><?xml version="1.0" encoding="utf-8"?>
-<w:hdr xmlns:wpc="http://schemas.microsoft.com/office/word/2010/wordprocessingCanvas" xmlns:cx="http://schemas.microsoft.com/office/drawing/2014/chartex" xmlns:cx1="http://schemas.microsoft.com/office/drawing/2015/9/8/chartex" xmlns:cx2="http://schemas.microsoft.com/office/drawing/2015/10/21/chartex" xmlns:cx3="http://schemas.microsoft.com/office/drawing/2016/5/9/chartex" xmlns:cx4="http://schemas.microsoft.com/office/drawing/2016/5/10/chartex" xmlns:cx5="http://schemas.microsoft.com/office/drawing/2016/5/11/chartex" xmlns:cx6="http://schemas.microsoft.com/office/drawing/2016/5/12/chartex" xmlns:cx7="http://schemas.microsoft.com/office/drawing/2016/5/13/chartex" xmlns:cx8="http://schemas.microsoft.com/office/drawing/2016/5/14/chartex" xmlns:mc="http://schemas.openxmlformats.org/markup-compatibility/2006" xmlns:aink="http://schemas.microsoft.com/office/drawing/2016/ink" xmlns:am3d="http://schemas.microsoft.com/office/drawing/2017/model3d" xmlns:o="urn:schemas-microsoft-com:office:office" xmlns:r="http://schemas.openxmlformats.org/officeDocument/2006/relationships" xmlns:m="http://schemas.openxmlformats.org/officeDocument/2006/math" xmlns:v="urn:schemas-microsoft-com:vml" xmlns:wp14="http://schemas.microsoft.com/office/word/2010/wordprocessingDrawing" xmlns:wp="http://schemas.openxmlformats.org/drawingml/2006/wordprocessingDrawing" xmlns:w10="urn:schemas-microsoft-com:office:word" xmlns:w="http://schemas.openxmlformats.org/wordprocessingml/2006/main" xmlns:w14="http://schemas.microsoft.com/office/word/2010/wordml" xmlns:w15="http://schemas.microsoft.com/office/word/2012/wordml" xmlns:w16cex="http://schemas.microsoft.com/office/word/2018/wordml/cex" xmlns:w16cid="http://schemas.microsoft.com/office/word/2016/wordml/cid" xmlns:w16="http://schemas.microsoft.com/office/word/2018/wordml" xmlns:w16se="http://schemas.microsoft.com/office/word/2015/wordml/symex" xmlns:wpg="http://schemas.microsoft.com/office/word/2010/wordprocessingGroup" xmlns:wpi="http://schemas.microsoft.com/office/word/2010/wordprocessingInk" xmlns:wne="http://schemas.microsoft.com/office/word/2006/wordml" xmlns:wps="http://schemas.microsoft.com/office/word/2010/wordprocessingShape" mc:Ignorable="w14 w15 w16se w16cid w16 w16cex wp14">
+<w:hdr xmlns:wpc="http://schemas.microsoft.com/office/word/2010/wordprocessingCanvas" xmlns:cx="http://schemas.microsoft.com/office/drawing/2014/chartex" xmlns:cx1="http://schemas.microsoft.com/office/drawing/2015/9/8/chartex" xmlns:cx2="http://schemas.microsoft.com/office/drawing/2015/10/21/chartex" xmlns:cx3="http://schemas.microsoft.com/office/drawing/2016/5/9/chartex" xmlns:cx4="http://schemas.microsoft.com/office/drawing/2016/5/10/chartex" xmlns:cx5="http://schemas.microsoft.com/office/drawing/2016/5/11/chartex" xmlns:cx6="http://schemas.microsoft.com/office/drawing/2016/5/12/chartex" xmlns:cx7="http://schemas.microsoft.com/office/drawing/2016/5/13/chartex" xmlns:cx8="http://schemas.microsoft.com/office/drawing/2016/5/14/chartex" xmlns:mc="http://schemas.openxmlformats.org/markup-compatibility/2006" xmlns:aink="http://schemas.microsoft.com/office/drawing/2016/ink" xmlns:am3d="http://schemas.microsoft.com/office/drawing/2017/model3d" xmlns:o="urn:schemas-microsoft-com:office:office" xmlns:r="http://schemas.openxmlformats.org/officeDocument/2006/relationships" xmlns:m="http://schemas.openxmlformats.org/officeDocument/2006/math" xmlns:v="urn:schemas-microsoft-com:vml" xmlns:wp14="http://schemas.microsoft.com/office/word/2010/wordprocessingDrawing" xmlns:wp="http://schemas.openxmlformats.org/drawingml/2006/wordprocessingDrawing" xmlns:w10="urn:schemas-microsoft-com:office:word" xmlns:w="http://schemas.openxmlformats.org/wordprocessingml/2006/main" xmlns:w14="http://schemas.microsoft.com/office/word/2010/wordml" xmlns:w15="http://schemas.microsoft.com/office/word/2012/wordml" xmlns:w16cid="http://schemas.microsoft.com/office/word/2016/wordml/cid" xmlns:w16se="http://schemas.microsoft.com/office/word/2015/wordml/symex" xmlns:wpg="http://schemas.microsoft.com/office/word/2010/wordprocessingGroup" xmlns:wpi="http://schemas.microsoft.com/office/word/2010/wordprocessingInk" xmlns:wne="http://schemas.microsoft.com/office/word/2006/wordml" xmlns:wps="http://schemas.microsoft.com/office/word/2010/wordprocessingShape" mc:Ignorable="w14 w15 w16se w16cid wp14">
   <w:p>
     <w:pPr>
       <w:pBdr>
@@ -8889,7 +9008,7 @@
 </file>
 
 <file path=word/numbering.xml><?xml version="1.0" encoding="utf-8"?>
-<w:numbering xmlns:wpc="http://schemas.microsoft.com/office/word/2010/wordprocessingCanvas" xmlns:cx="http://schemas.microsoft.com/office/drawing/2014/chartex" xmlns:cx1="http://schemas.microsoft.com/office/drawing/2015/9/8/chartex" xmlns:cx2="http://schemas.microsoft.com/office/drawing/2015/10/21/chartex" xmlns:cx3="http://schemas.microsoft.com/office/drawing/2016/5/9/chartex" xmlns:cx4="http://schemas.microsoft.com/office/drawing/2016/5/10/chartex" xmlns:cx5="http://schemas.microsoft.com/office/drawing/2016/5/11/chartex" xmlns:cx6="http://schemas.microsoft.com/office/drawing/2016/5/12/chartex" xmlns:cx7="http://schemas.microsoft.com/office/drawing/2016/5/13/chartex" xmlns:cx8="http://schemas.microsoft.com/office/drawing/2016/5/14/chartex" xmlns:mc="http://schemas.openxmlformats.org/markup-compatibility/2006" xmlns:aink="http://schemas.microsoft.com/office/drawing/2016/ink" xmlns:am3d="http://schemas.microsoft.com/office/drawing/2017/model3d" xmlns:o="urn:schemas-microsoft-com:office:office" xmlns:r="http://schemas.openxmlformats.org/officeDocument/2006/relationships" xmlns:m="http://schemas.openxmlformats.org/officeDocument/2006/math" xmlns:v="urn:schemas-microsoft-com:vml" xmlns:wp14="http://schemas.microsoft.com/office/word/2010/wordprocessingDrawing" xmlns:wp="http://schemas.openxmlformats.org/drawingml/2006/wordprocessingDrawing" xmlns:w10="urn:schemas-microsoft-com:office:word" xmlns:w="http://schemas.openxmlformats.org/wordprocessingml/2006/main" xmlns:w14="http://schemas.microsoft.com/office/word/2010/wordml" xmlns:w15="http://schemas.microsoft.com/office/word/2012/wordml" xmlns:w16cex="http://schemas.microsoft.com/office/word/2018/wordml/cex" xmlns:w16cid="http://schemas.microsoft.com/office/word/2016/wordml/cid" xmlns:w16="http://schemas.microsoft.com/office/word/2018/wordml" xmlns:w16se="http://schemas.microsoft.com/office/word/2015/wordml/symex" xmlns:wpg="http://schemas.microsoft.com/office/word/2010/wordprocessingGroup" xmlns:wpi="http://schemas.microsoft.com/office/word/2010/wordprocessingInk" xmlns:wne="http://schemas.microsoft.com/office/word/2006/wordml" xmlns:wps="http://schemas.microsoft.com/office/word/2010/wordprocessingShape" mc:Ignorable="w14 w15 w16se w16cid w16 w16cex wp14">
+<w:numbering xmlns:wpc="http://schemas.microsoft.com/office/word/2010/wordprocessingCanvas" xmlns:cx="http://schemas.microsoft.com/office/drawing/2014/chartex" xmlns:cx1="http://schemas.microsoft.com/office/drawing/2015/9/8/chartex" xmlns:cx2="http://schemas.microsoft.com/office/drawing/2015/10/21/chartex" xmlns:cx3="http://schemas.microsoft.com/office/drawing/2016/5/9/chartex" xmlns:cx4="http://schemas.microsoft.com/office/drawing/2016/5/10/chartex" xmlns:cx5="http://schemas.microsoft.com/office/drawing/2016/5/11/chartex" xmlns:cx6="http://schemas.microsoft.com/office/drawing/2016/5/12/chartex" xmlns:cx7="http://schemas.microsoft.com/office/drawing/2016/5/13/chartex" xmlns:cx8="http://schemas.microsoft.com/office/drawing/2016/5/14/chartex" xmlns:mc="http://schemas.openxmlformats.org/markup-compatibility/2006" xmlns:aink="http://schemas.microsoft.com/office/drawing/2016/ink" xmlns:am3d="http://schemas.microsoft.com/office/drawing/2017/model3d" xmlns:o="urn:schemas-microsoft-com:office:office" xmlns:r="http://schemas.openxmlformats.org/officeDocument/2006/relationships" xmlns:m="http://schemas.openxmlformats.org/officeDocument/2006/math" xmlns:v="urn:schemas-microsoft-com:vml" xmlns:wp14="http://schemas.microsoft.com/office/word/2010/wordprocessingDrawing" xmlns:wp="http://schemas.openxmlformats.org/drawingml/2006/wordprocessingDrawing" xmlns:w10="urn:schemas-microsoft-com:office:word" xmlns:w="http://schemas.openxmlformats.org/wordprocessingml/2006/main" xmlns:w14="http://schemas.microsoft.com/office/word/2010/wordml" xmlns:w15="http://schemas.microsoft.com/office/word/2012/wordml" xmlns:w16cid="http://schemas.microsoft.com/office/word/2016/wordml/cid" xmlns:w16se="http://schemas.microsoft.com/office/word/2015/wordml/symex" xmlns:wpg="http://schemas.microsoft.com/office/word/2010/wordprocessingGroup" xmlns:wpi="http://schemas.microsoft.com/office/word/2010/wordprocessingInk" xmlns:wne="http://schemas.microsoft.com/office/word/2006/wordml" xmlns:wps="http://schemas.microsoft.com/office/word/2010/wordprocessingShape" mc:Ignorable="w14 w15 w16se w16cid wp14">
   <w:abstractNum w:abstractNumId="0" w15:restartNumberingAfterBreak="0">
     <w:nsid w:val="2DE9004E"/>
     <w:multiLevelType w:val="hybridMultilevel"/>
@@ -9668,12 +9787,15 @@
   <w:num w:numId="8">
     <w:abstractNumId w:val="0"/>
   </w:num>
+  <w:num w:numId="9">
+    <w:abstractNumId w:val="5"/>
+  </w:num>
   <w:numIdMacAtCleanup w:val="8"/>
 </w:numbering>
 </file>
 
 <file path=word/styles.xml><?xml version="1.0" encoding="utf-8"?>
-<w:styles xmlns:mc="http://schemas.openxmlformats.org/markup-compatibility/2006" xmlns:r="http://schemas.openxmlformats.org/officeDocument/2006/relationships" xmlns:w="http://schemas.openxmlformats.org/wordprocessingml/2006/main" xmlns:w14="http://schemas.microsoft.com/office/word/2010/wordml" xmlns:w15="http://schemas.microsoft.com/office/word/2012/wordml" xmlns:w16cex="http://schemas.microsoft.com/office/word/2018/wordml/cex" xmlns:w16cid="http://schemas.microsoft.com/office/word/2016/wordml/cid" xmlns:w16="http://schemas.microsoft.com/office/word/2018/wordml" xmlns:w16se="http://schemas.microsoft.com/office/word/2015/wordml/symex" mc:Ignorable="w14 w15 w16se w16cid w16 w16cex">
+<w:styles xmlns:mc="http://schemas.openxmlformats.org/markup-compatibility/2006" xmlns:r="http://schemas.openxmlformats.org/officeDocument/2006/relationships" xmlns:w="http://schemas.openxmlformats.org/wordprocessingml/2006/main" xmlns:w14="http://schemas.microsoft.com/office/word/2010/wordml" xmlns:w15="http://schemas.microsoft.com/office/word/2012/wordml" xmlns:w16cid="http://schemas.microsoft.com/office/word/2016/wordml/cid" xmlns:w16se="http://schemas.microsoft.com/office/word/2015/wordml/symex" mc:Ignorable="w14 w15 w16se w16cid">
   <w:docDefaults>
     <w:rPrDefault>
       <w:rPr>
@@ -11317,7 +11439,7 @@
 </file>
 
 <file path=customXml/itemProps2.xml><?xml version="1.0" encoding="utf-8"?>
-<ds:datastoreItem xmlns:ds="http://schemas.openxmlformats.org/officeDocument/2006/customXml" ds:itemID="{F83166DF-C222-491C-9372-CA72DD0706B7}">
+<ds:datastoreItem xmlns:ds="http://schemas.openxmlformats.org/officeDocument/2006/customXml" ds:itemID="{C2945B8D-8D47-4615-89AC-5E3F95E12C69}">
   <ds:schemaRefs>
     <ds:schemaRef ds:uri="http://schemas.openxmlformats.org/officeDocument/2006/bibliography"/>
   </ds:schemaRefs>
